--- a/CCNP Lab 1.docx
+++ b/CCNP Lab 1.docx
@@ -1,6 +1,6 @@
 
 <file path=word/document.xml><?xml version="1.0" encoding="utf-8"?>
-<w:document xmlns:wpc="http://schemas.microsoft.com/office/word/2010/wordprocessingCanvas" xmlns:cx="http://schemas.microsoft.com/office/drawing/2014/chartex" xmlns:cx1="http://schemas.microsoft.com/office/drawing/2015/9/8/chartex" xmlns:cx2="http://schemas.microsoft.com/office/drawing/2015/10/21/chartex" xmlns:cx3="http://schemas.microsoft.com/office/drawing/2016/5/9/chartex" xmlns:cx4="http://schemas.microsoft.com/office/drawing/2016/5/10/chartex" xmlns:cx5="http://schemas.microsoft.com/office/drawing/2016/5/11/chartex" xmlns:cx6="http://schemas.microsoft.com/office/drawing/2016/5/12/chartex" xmlns:cx7="http://schemas.microsoft.com/office/drawing/2016/5/13/chartex" xmlns:cx8="http://schemas.microsoft.com/office/drawing/2016/5/14/chartex" xmlns:mc="http://schemas.openxmlformats.org/markup-compatibility/2006" xmlns:aink="http://schemas.microsoft.com/office/drawing/2016/ink" xmlns:am3d="http://schemas.microsoft.com/office/drawing/2017/model3d" xmlns:o="urn:schemas-microsoft-com:office:office" xmlns:r="http://schemas.openxmlformats.org/officeDocument/2006/relationships" xmlns:m="http://schemas.openxmlformats.org/officeDocument/2006/math" xmlns:v="urn:schemas-microsoft-com:vml" xmlns:wp14="http://schemas.microsoft.com/office/word/2010/wordprocessingDrawing" xmlns:wp="http://schemas.openxmlformats.org/drawingml/2006/wordprocessingDrawing" xmlns:w10="urn:schemas-microsoft-com:office:word" xmlns:w="http://schemas.openxmlformats.org/wordprocessingml/2006/main" xmlns:w14="http://schemas.microsoft.com/office/word/2010/wordml" xmlns:w15="http://schemas.microsoft.com/office/word/2012/wordml" xmlns:w16cid="http://schemas.microsoft.com/office/word/2016/wordml/cid" xmlns:w16se="http://schemas.microsoft.com/office/word/2015/wordml/symex" xmlns:wpg="http://schemas.microsoft.com/office/word/2010/wordprocessingGroup" xmlns:wpi="http://schemas.microsoft.com/office/word/2010/wordprocessingInk" xmlns:wne="http://schemas.microsoft.com/office/word/2006/wordml" xmlns:wps="http://schemas.microsoft.com/office/word/2010/wordprocessingShape" mc:Ignorable="w14 w15 w16se w16cid wp14">
+<w:document xmlns:wpc="http://schemas.microsoft.com/office/word/2010/wordprocessingCanvas" xmlns:cx="http://schemas.microsoft.com/office/drawing/2014/chartex" xmlns:cx1="http://schemas.microsoft.com/office/drawing/2015/9/8/chartex" xmlns:cx2="http://schemas.microsoft.com/office/drawing/2015/10/21/chartex" xmlns:cx3="http://schemas.microsoft.com/office/drawing/2016/5/9/chartex" xmlns:cx4="http://schemas.microsoft.com/office/drawing/2016/5/10/chartex" xmlns:cx5="http://schemas.microsoft.com/office/drawing/2016/5/11/chartex" xmlns:cx6="http://schemas.microsoft.com/office/drawing/2016/5/12/chartex" xmlns:cx7="http://schemas.microsoft.com/office/drawing/2016/5/13/chartex" xmlns:cx8="http://schemas.microsoft.com/office/drawing/2016/5/14/chartex" xmlns:mc="http://schemas.openxmlformats.org/markup-compatibility/2006" xmlns:aink="http://schemas.microsoft.com/office/drawing/2016/ink" xmlns:am3d="http://schemas.microsoft.com/office/drawing/2017/model3d" xmlns:o="urn:schemas-microsoft-com:office:office" xmlns:oel="http://schemas.microsoft.com/office/2019/extlst" xmlns:r="http://schemas.openxmlformats.org/officeDocument/2006/relationships" xmlns:m="http://schemas.openxmlformats.org/officeDocument/2006/math" xmlns:v="urn:schemas-microsoft-com:vml" xmlns:wp14="http://schemas.microsoft.com/office/word/2010/wordprocessingDrawing" xmlns:wp="http://schemas.openxmlformats.org/drawingml/2006/wordprocessingDrawing" xmlns:w10="urn:schemas-microsoft-com:office:word" xmlns:w="http://schemas.openxmlformats.org/wordprocessingml/2006/main" xmlns:w14="http://schemas.microsoft.com/office/word/2010/wordml" xmlns:w15="http://schemas.microsoft.com/office/word/2012/wordml" xmlns:w16cex="http://schemas.microsoft.com/office/word/2018/wordml/cex" xmlns:w16cid="http://schemas.microsoft.com/office/word/2016/wordml/cid" xmlns:w16="http://schemas.microsoft.com/office/word/2018/wordml" xmlns:w16sdtdh="http://schemas.microsoft.com/office/word/2020/wordml/sdtdatahash" xmlns:w16se="http://schemas.microsoft.com/office/word/2015/wordml/symex" xmlns:wpg="http://schemas.microsoft.com/office/word/2010/wordprocessingGroup" xmlns:wpi="http://schemas.microsoft.com/office/word/2010/wordprocessingInk" xmlns:wne="http://schemas.microsoft.com/office/word/2006/wordml" xmlns:wps="http://schemas.microsoft.com/office/word/2010/wordprocessingShape" mc:Ignorable="w14 w15 w16se w16cid w16 w16cex w16sdtdh wp14">
   <w:body>
     <w:p>
       <w:pPr>
@@ -59,7 +59,31 @@
         <w:rPr>
           <w:sz w:val="40"/>
         </w:rPr>
-        <w:t>Juntao Zhong</w:t>
+        <w:t>J</w:t>
+      </w:r>
+      <w:r>
+        <w:rPr>
+          <w:sz w:val="40"/>
+        </w:rPr>
+        <w:t>EFFREY</w:t>
+      </w:r>
+      <w:r>
+        <w:rPr>
+          <w:sz w:val="40"/>
+        </w:rPr>
+        <w:t xml:space="preserve"> Zh</w:t>
+      </w:r>
+      <w:r>
+        <w:rPr>
+          <w:sz w:val="40"/>
+        </w:rPr>
+        <w:t>A</w:t>
+      </w:r>
+      <w:r>
+        <w:rPr>
+          <w:sz w:val="40"/>
+        </w:rPr>
+        <w:t>ng</w:t>
       </w:r>
     </w:p>
     <w:p>
@@ -84,7 +108,6 @@
           <w15:appearance w15:val="hidden"/>
           <w:text/>
         </w:sdtPr>
-        <w:sdtEndPr/>
         <w:sdtContent>
           <w:r>
             <w:rPr>
@@ -125,7 +148,7 @@
         </w:rPr>
         <w:lastRenderedPageBreak/>
         <w:drawing>
-          <wp:inline distT="0" distB="0" distL="0" distR="0" wp14:anchorId="1C83A6DB" wp14:editId="01A4ED0A">
+          <wp:inline distT="0" distB="0" distL="0" distR="0" wp14:anchorId="76BFE06D" wp14:editId="01A4ED0A">
             <wp:extent cx="6112557" cy="3992880"/>
             <wp:effectExtent l="0" t="0" r="2540" b="7620"/>
             <wp:docPr id="4" name="Picture 3"/>
@@ -178,10 +201,7 @@
         <w:t>summary</w:t>
       </w:r>
     </w:p>
-    <w:p>
-      <w:bookmarkStart w:id="0" w:name="_GoBack"/>
-      <w:bookmarkEnd w:id="0"/>
-    </w:p>
+    <w:p/>
     <w:p>
       <w:pPr>
         <w:pStyle w:val="Heading2"/>
@@ -219,13 +239,8 @@
     </w:p>
     <w:p>
       <w:r>
-        <w:t xml:space="preserve">hostname </w:t>
-      </w:r>
-      <w:proofErr w:type="spellStart"/>
-      <w:r>
-        <w:t>MainRouter</w:t>
-      </w:r>
-      <w:proofErr w:type="spellEnd"/>
+        <w:t>hostname MainRouter</w:t>
+      </w:r>
     </w:p>
     <w:p>
       <w:r>
@@ -239,13 +254,8 @@
     </w:p>
     <w:p>
       <w:r>
-        <w:t xml:space="preserve">spanning-tree mode </w:t>
-      </w:r>
-      <w:proofErr w:type="spellStart"/>
-      <w:r>
-        <w:t>pvst</w:t>
-      </w:r>
-      <w:proofErr w:type="spellEnd"/>
+        <w:t>spanning-tree mode pvst</w:t>
+      </w:r>
     </w:p>
     <w:p/>
     <w:p>
@@ -260,15 +270,7 @@
     </w:p>
     <w:p>
       <w:r>
-        <w:t xml:space="preserve"> </w:t>
-      </w:r>
-      <w:proofErr w:type="spellStart"/>
-      <w:r>
-        <w:t>ip</w:t>
-      </w:r>
-      <w:proofErr w:type="spellEnd"/>
-      <w:r>
-        <w:t xml:space="preserve"> address 10.10.1.2 255.255.255.0</w:t>
+        <w:t xml:space="preserve"> ip address 10.10.1.2 255.255.255.0</w:t>
       </w:r>
     </w:p>
     <w:p>
@@ -278,15 +280,7 @@
     </w:p>
     <w:p>
       <w:r>
-        <w:t xml:space="preserve"> ipv6 </w:t>
-      </w:r>
-      <w:proofErr w:type="spellStart"/>
-      <w:r>
-        <w:t>ospf</w:t>
-      </w:r>
-      <w:proofErr w:type="spellEnd"/>
-      <w:r>
-        <w:t xml:space="preserve"> 1 area 0</w:t>
+        <w:t xml:space="preserve"> ipv6 ospf 1 area 0</w:t>
       </w:r>
     </w:p>
     <w:p>
@@ -306,15 +300,7 @@
     </w:p>
     <w:p>
       <w:r>
-        <w:t xml:space="preserve"> </w:t>
-      </w:r>
-      <w:proofErr w:type="spellStart"/>
-      <w:r>
-        <w:t>ip</w:t>
-      </w:r>
-      <w:proofErr w:type="spellEnd"/>
-      <w:r>
-        <w:t xml:space="preserve"> address 10.10.2.2 255.255.255.0</w:t>
+        <w:t xml:space="preserve"> ip address 10.10.2.2 255.255.255.0</w:t>
       </w:r>
     </w:p>
     <w:p>
@@ -324,15 +310,7 @@
     </w:p>
     <w:p>
       <w:r>
-        <w:t xml:space="preserve"> ipv6 </w:t>
-      </w:r>
-      <w:proofErr w:type="spellStart"/>
-      <w:r>
-        <w:t>ospf</w:t>
-      </w:r>
-      <w:proofErr w:type="spellEnd"/>
-      <w:r>
-        <w:t xml:space="preserve"> 1 area 0</w:t>
+        <w:t xml:space="preserve"> ipv6 ospf 1 area 0</w:t>
       </w:r>
     </w:p>
     <w:p/>
@@ -348,15 +326,7 @@
     </w:p>
     <w:p>
       <w:r>
-        <w:t xml:space="preserve"> </w:t>
-      </w:r>
-      <w:proofErr w:type="spellStart"/>
-      <w:r>
-        <w:t>ip</w:t>
-      </w:r>
-      <w:proofErr w:type="spellEnd"/>
-      <w:r>
-        <w:t xml:space="preserve"> address 10.10.3.2 255.255.255.0</w:t>
+        <w:t xml:space="preserve"> ip address 10.10.3.2 255.255.255.0</w:t>
       </w:r>
     </w:p>
     <w:p>
@@ -366,29 +336,13 @@
     </w:p>
     <w:p>
       <w:r>
-        <w:t xml:space="preserve"> ipv6 </w:t>
-      </w:r>
-      <w:proofErr w:type="spellStart"/>
-      <w:r>
-        <w:t>ospf</w:t>
-      </w:r>
-      <w:proofErr w:type="spellEnd"/>
-      <w:r>
-        <w:t xml:space="preserve"> 1 area 0</w:t>
+        <w:t xml:space="preserve"> ipv6 ospf 1 area 0</w:t>
       </w:r>
     </w:p>
     <w:p/>
     <w:p>
       <w:r>
-        <w:t xml:space="preserve">router </w:t>
-      </w:r>
-      <w:proofErr w:type="spellStart"/>
-      <w:r>
-        <w:t>ospf</w:t>
-      </w:r>
-      <w:proofErr w:type="spellEnd"/>
-      <w:r>
-        <w:t xml:space="preserve"> 1</w:t>
+        <w:t>router ospf 1</w:t>
       </w:r>
     </w:p>
     <w:p>
@@ -410,15 +364,7 @@
     <w:p/>
     <w:p>
       <w:r>
-        <w:t xml:space="preserve">ipv6 router </w:t>
-      </w:r>
-      <w:proofErr w:type="spellStart"/>
-      <w:r>
-        <w:t>ospf</w:t>
-      </w:r>
-      <w:proofErr w:type="spellEnd"/>
-      <w:r>
-        <w:t xml:space="preserve"> 1</w:t>
+        <w:t>ipv6 router ospf 1</w:t>
       </w:r>
     </w:p>
     <w:p/>
@@ -498,15 +444,7 @@
     </w:p>
     <w:p>
       <w:r>
-        <w:t xml:space="preserve"> </w:t>
-      </w:r>
-      <w:proofErr w:type="spellStart"/>
-      <w:r>
-        <w:t>ip</w:t>
-      </w:r>
-      <w:proofErr w:type="spellEnd"/>
-      <w:r>
-        <w:t xml:space="preserve"> address 10.10.1.1 255.255.255.0</w:t>
+        <w:t xml:space="preserve"> ip address 10.10.1.1 255.255.255.0</w:t>
       </w:r>
     </w:p>
     <w:p>
@@ -526,15 +464,7 @@
     </w:p>
     <w:p>
       <w:r>
-        <w:t xml:space="preserve"> ipv6 </w:t>
-      </w:r>
-      <w:proofErr w:type="spellStart"/>
-      <w:r>
-        <w:t>ospf</w:t>
-      </w:r>
-      <w:proofErr w:type="spellEnd"/>
-      <w:r>
-        <w:t xml:space="preserve"> 1 area 0</w:t>
+        <w:t xml:space="preserve"> ipv6 ospf 1 area 0</w:t>
       </w:r>
     </w:p>
     <w:p/>
@@ -545,15 +475,7 @@
     </w:p>
     <w:p>
       <w:r>
-        <w:t xml:space="preserve"> </w:t>
-      </w:r>
-      <w:proofErr w:type="spellStart"/>
-      <w:r>
-        <w:t>ip</w:t>
-      </w:r>
-      <w:proofErr w:type="spellEnd"/>
-      <w:r>
-        <w:t xml:space="preserve"> address 10.10.4.1 255.255.255.0</w:t>
+        <w:t xml:space="preserve"> ip address 10.10.4.1 255.255.255.0</w:t>
       </w:r>
     </w:p>
     <w:p>
@@ -573,29 +495,13 @@
     </w:p>
     <w:p>
       <w:r>
-        <w:t xml:space="preserve"> ipv6 </w:t>
-      </w:r>
-      <w:proofErr w:type="spellStart"/>
-      <w:r>
-        <w:t>ospf</w:t>
-      </w:r>
-      <w:proofErr w:type="spellEnd"/>
-      <w:r>
-        <w:t xml:space="preserve"> 1 area 1</w:t>
+        <w:t xml:space="preserve"> ipv6 ospf 1 area 1</w:t>
       </w:r>
     </w:p>
     <w:p/>
     <w:p>
       <w:r>
-        <w:t xml:space="preserve">router </w:t>
-      </w:r>
-      <w:proofErr w:type="spellStart"/>
-      <w:r>
-        <w:t>ospf</w:t>
-      </w:r>
-      <w:proofErr w:type="spellEnd"/>
-      <w:r>
-        <w:t xml:space="preserve"> 1</w:t>
+        <w:t>router ospf 1</w:t>
       </w:r>
     </w:p>
     <w:p>
@@ -611,15 +517,7 @@
     <w:p/>
     <w:p>
       <w:r>
-        <w:t xml:space="preserve">ipv6 router </w:t>
-      </w:r>
-      <w:proofErr w:type="spellStart"/>
-      <w:r>
-        <w:t>ospf</w:t>
-      </w:r>
-      <w:proofErr w:type="spellEnd"/>
-      <w:r>
-        <w:t xml:space="preserve"> 1</w:t>
+        <w:t>ipv6 router ospf 1</w:t>
       </w:r>
     </w:p>
     <w:p>
@@ -694,15 +592,7 @@
     </w:p>
     <w:p>
       <w:r>
-        <w:t xml:space="preserve"> </w:t>
-      </w:r>
-      <w:proofErr w:type="spellStart"/>
-      <w:r>
-        <w:t>ip</w:t>
-      </w:r>
-      <w:proofErr w:type="spellEnd"/>
-      <w:r>
-        <w:t xml:space="preserve"> address 10.10.2</w:t>
+        <w:t xml:space="preserve"> ip address 10.10.2</w:t>
       </w:r>
       <w:r>
         <w:t>.1 255.255.255.0</w:t>
@@ -728,15 +618,7 @@
     </w:p>
     <w:p>
       <w:r>
-        <w:t xml:space="preserve"> ipv6 </w:t>
-      </w:r>
-      <w:proofErr w:type="spellStart"/>
-      <w:r>
-        <w:t>ospf</w:t>
-      </w:r>
-      <w:proofErr w:type="spellEnd"/>
-      <w:r>
-        <w:t xml:space="preserve"> 1 area 0</w:t>
+        <w:t xml:space="preserve"> ipv6 ospf 1 area 0</w:t>
       </w:r>
     </w:p>
     <w:p/>
@@ -747,15 +629,7 @@
     </w:p>
     <w:p>
       <w:r>
-        <w:t xml:space="preserve"> </w:t>
-      </w:r>
-      <w:proofErr w:type="spellStart"/>
-      <w:r>
-        <w:t>ip</w:t>
-      </w:r>
-      <w:proofErr w:type="spellEnd"/>
-      <w:r>
-        <w:t xml:space="preserve"> address </w:t>
+        <w:t xml:space="preserve"> ip address </w:t>
       </w:r>
       <w:r>
         <w:t>192.168.2.1</w:t>
@@ -787,29 +661,13 @@
     </w:p>
     <w:p>
       <w:r>
-        <w:t xml:space="preserve"> ipv6 </w:t>
-      </w:r>
-      <w:proofErr w:type="spellStart"/>
-      <w:r>
-        <w:t>ospf</w:t>
-      </w:r>
-      <w:proofErr w:type="spellEnd"/>
-      <w:r>
-        <w:t xml:space="preserve"> 1 area 2</w:t>
+        <w:t xml:space="preserve"> ipv6 ospf 1 area 2</w:t>
       </w:r>
     </w:p>
     <w:p/>
     <w:p>
       <w:r>
-        <w:t xml:space="preserve">router </w:t>
-      </w:r>
-      <w:proofErr w:type="spellStart"/>
-      <w:r>
-        <w:t>ospf</w:t>
-      </w:r>
-      <w:proofErr w:type="spellEnd"/>
-      <w:r>
-        <w:t xml:space="preserve"> 1</w:t>
+        <w:t>router ospf 1</w:t>
       </w:r>
     </w:p>
     <w:p>
@@ -836,15 +694,7 @@
     <w:p/>
     <w:p>
       <w:r>
-        <w:t xml:space="preserve">ipv6 router </w:t>
-      </w:r>
-      <w:proofErr w:type="spellStart"/>
-      <w:r>
-        <w:t>ospf</w:t>
-      </w:r>
-      <w:proofErr w:type="spellEnd"/>
-      <w:r>
-        <w:t xml:space="preserve"> 1</w:t>
+        <w:t>ipv6 router ospf 1</w:t>
       </w:r>
     </w:p>
     <w:p/>
@@ -882,7 +732,7 @@
         <mc:AlternateContent>
           <mc:Choice Requires="wps">
             <w:drawing>
-              <wp:anchor distT="0" distB="0" distL="114300" distR="114300" simplePos="0" relativeHeight="251659264" behindDoc="0" locked="0" layoutInCell="1" allowOverlap="1">
+              <wp:anchor distT="0" distB="0" distL="114300" distR="114300" simplePos="0" relativeHeight="251659264" behindDoc="0" locked="0" layoutInCell="1" allowOverlap="1" wp14:anchorId="3A11B115">
                 <wp:simplePos x="0" y="0"/>
                 <wp:positionH relativeFrom="margin">
                   <wp:align>right</wp:align>
@@ -949,15 +799,7 @@
                           </w:p>
                           <w:p>
                             <w:r>
-                              <w:t xml:space="preserve"> </w:t>
-                            </w:r>
-                            <w:proofErr w:type="spellStart"/>
-                            <w:r>
-                              <w:t>ip</w:t>
-                            </w:r>
-                            <w:proofErr w:type="spellEnd"/>
-                            <w:r>
-                              <w:t xml:space="preserve"> address 10.10.3.1 255.255.255.0</w:t>
+                              <w:t xml:space="preserve"> ip address 10.10.3.1 255.255.255.0</w:t>
                             </w:r>
                           </w:p>
                           <w:p>
@@ -977,15 +819,7 @@
                           </w:p>
                           <w:p>
                             <w:r>
-                              <w:t xml:space="preserve"> ipv6 </w:t>
-                            </w:r>
-                            <w:proofErr w:type="spellStart"/>
-                            <w:r>
-                              <w:t>ospf</w:t>
-                            </w:r>
-                            <w:proofErr w:type="spellEnd"/>
-                            <w:r>
-                              <w:t xml:space="preserve"> 1 area 0</w:t>
+                              <w:t xml:space="preserve"> ipv6 ospf 1 area 0</w:t>
                             </w:r>
                           </w:p>
                           <w:p/>
@@ -1098,7 +932,7 @@
         <mc:AlternateContent>
           <mc:Choice Requires="wps">
             <w:drawing>
-              <wp:anchor distT="0" distB="0" distL="114300" distR="114300" simplePos="0" relativeHeight="251660288" behindDoc="0" locked="0" layoutInCell="1" allowOverlap="1">
+              <wp:anchor distT="0" distB="0" distL="114300" distR="114300" simplePos="0" relativeHeight="251660288" behindDoc="0" locked="0" layoutInCell="1" allowOverlap="1" wp14:anchorId="53C3334B">
                 <wp:simplePos x="0" y="0"/>
                 <wp:positionH relativeFrom="margin">
                   <wp:posOffset>3067050</wp:posOffset>
@@ -1149,15 +983,7 @@
                           </w:p>
                           <w:p>
                             <w:r>
-                              <w:t xml:space="preserve"> </w:t>
-                            </w:r>
-                            <w:proofErr w:type="spellStart"/>
-                            <w:r>
-                              <w:t>ip</w:t>
-                            </w:r>
-                            <w:proofErr w:type="spellEnd"/>
-                            <w:r>
-                              <w:t xml:space="preserve"> address 10.10.5.1 255.255.255.0</w:t>
+                              <w:t xml:space="preserve"> ip address 10.10.5.1 255.255.255.0</w:t>
                             </w:r>
                           </w:p>
                           <w:p>
@@ -1177,29 +1003,13 @@
                           </w:p>
                           <w:p>
                             <w:r>
-                              <w:t xml:space="preserve"> ipv6 </w:t>
-                            </w:r>
-                            <w:proofErr w:type="spellStart"/>
-                            <w:r>
-                              <w:t>ospf</w:t>
-                            </w:r>
-                            <w:proofErr w:type="spellEnd"/>
-                            <w:r>
-                              <w:t xml:space="preserve"> 1 area 3</w:t>
+                              <w:t xml:space="preserve"> ipv6 ospf 1 area 3</w:t>
                             </w:r>
                           </w:p>
                           <w:p/>
                           <w:p>
                             <w:r>
-                              <w:t xml:space="preserve">router </w:t>
-                            </w:r>
-                            <w:proofErr w:type="spellStart"/>
-                            <w:r>
-                              <w:t>ospf</w:t>
-                            </w:r>
-                            <w:proofErr w:type="spellEnd"/>
-                            <w:r>
-                              <w:t xml:space="preserve"> 1</w:t>
+                              <w:t>router ospf 1</w:t>
                             </w:r>
                           </w:p>
                           <w:p>
@@ -1220,15 +1030,7 @@
                           <w:p/>
                           <w:p>
                             <w:r>
-                              <w:t xml:space="preserve">ipv6 router </w:t>
-                            </w:r>
-                            <w:proofErr w:type="spellStart"/>
-                            <w:r>
-                              <w:t>ospf</w:t>
-                            </w:r>
-                            <w:proofErr w:type="spellEnd"/>
-                            <w:r>
-                              <w:t xml:space="preserve"> 1</w:t>
+                              <w:t>ipv6 router ospf 1</w:t>
                             </w:r>
                           </w:p>
                           <w:p>
@@ -1429,15 +1231,7 @@
     </w:p>
     <w:p>
       <w:r>
-        <w:t xml:space="preserve"> </w:t>
-      </w:r>
-      <w:proofErr w:type="spellStart"/>
-      <w:r>
-        <w:t>ip</w:t>
-      </w:r>
-      <w:proofErr w:type="spellEnd"/>
-      <w:r>
-        <w:t xml:space="preserve"> address 10.10.4.1 255.255.255.0</w:t>
+        <w:t xml:space="preserve"> ip address 10.10.4.1 255.255.255.0</w:t>
       </w:r>
     </w:p>
     <w:p>
@@ -1457,15 +1251,7 @@
     </w:p>
     <w:p>
       <w:r>
-        <w:t xml:space="preserve"> ipv6 </w:t>
-      </w:r>
-      <w:proofErr w:type="spellStart"/>
-      <w:r>
-        <w:t>ospf</w:t>
-      </w:r>
-      <w:proofErr w:type="spellEnd"/>
-      <w:r>
-        <w:t xml:space="preserve"> 1 area 1</w:t>
+        <w:t xml:space="preserve"> ipv6 ospf 1 area 1</w:t>
       </w:r>
     </w:p>
     <w:p/>
@@ -1476,15 +1262,7 @@
     </w:p>
     <w:p>
       <w:r>
-        <w:t xml:space="preserve"> </w:t>
-      </w:r>
-      <w:proofErr w:type="spellStart"/>
-      <w:r>
-        <w:t>ip</w:t>
-      </w:r>
-      <w:proofErr w:type="spellEnd"/>
-      <w:r>
-        <w:t xml:space="preserve"> address 192.168.1.1 255.255.255.0</w:t>
+        <w:t xml:space="preserve"> ip address 192.168.1.1 255.255.255.0</w:t>
       </w:r>
     </w:p>
     <w:p>
@@ -1504,29 +1282,13 @@
     </w:p>
     <w:p>
       <w:r>
-        <w:t xml:space="preserve"> ipv6 </w:t>
-      </w:r>
-      <w:proofErr w:type="spellStart"/>
-      <w:r>
-        <w:t>ospf</w:t>
-      </w:r>
-      <w:proofErr w:type="spellEnd"/>
-      <w:r>
-        <w:t xml:space="preserve"> 1 area 1</w:t>
+        <w:t xml:space="preserve"> ipv6 ospf 1 area 1</w:t>
       </w:r>
     </w:p>
     <w:p/>
     <w:p>
       <w:r>
-        <w:t xml:space="preserve">router </w:t>
-      </w:r>
-      <w:proofErr w:type="spellStart"/>
-      <w:r>
-        <w:t>ospf</w:t>
-      </w:r>
-      <w:proofErr w:type="spellEnd"/>
-      <w:r>
-        <w:t xml:space="preserve"> 1</w:t>
+        <w:t>router ospf 1</w:t>
       </w:r>
     </w:p>
     <w:p>
@@ -1547,15 +1309,7 @@
     <w:p/>
     <w:p>
       <w:r>
-        <w:t xml:space="preserve">ipv6 router </w:t>
-      </w:r>
-      <w:proofErr w:type="spellStart"/>
-      <w:r>
-        <w:t>ospf</w:t>
-      </w:r>
-      <w:proofErr w:type="spellEnd"/>
-      <w:r>
-        <w:t xml:space="preserve"> 1</w:t>
+        <w:t>ipv6 router ospf 1</w:t>
       </w:r>
     </w:p>
     <w:p/>
@@ -1629,15 +1383,7 @@
     </w:p>
     <w:p>
       <w:r>
-        <w:t xml:space="preserve"> </w:t>
-      </w:r>
-      <w:proofErr w:type="spellStart"/>
-      <w:r>
-        <w:t>ip</w:t>
-      </w:r>
-      <w:proofErr w:type="spellEnd"/>
-      <w:r>
-        <w:t xml:space="preserve"> address 10.10.5.2 255.255.255.0</w:t>
+        <w:t xml:space="preserve"> ip address 10.10.5.2 255.255.255.0</w:t>
       </w:r>
     </w:p>
     <w:p>
@@ -1657,15 +1403,7 @@
     </w:p>
     <w:p>
       <w:r>
-        <w:t xml:space="preserve"> ipv6 </w:t>
-      </w:r>
-      <w:proofErr w:type="spellStart"/>
-      <w:r>
-        <w:t>ospf</w:t>
-      </w:r>
-      <w:proofErr w:type="spellEnd"/>
-      <w:r>
-        <w:t xml:space="preserve"> 1 area 0</w:t>
+        <w:t xml:space="preserve"> ipv6 ospf 1 area 0</w:t>
       </w:r>
     </w:p>
     <w:p/>
@@ -1676,15 +1414,7 @@
     </w:p>
     <w:p>
       <w:r>
-        <w:t xml:space="preserve"> </w:t>
-      </w:r>
-      <w:proofErr w:type="spellStart"/>
-      <w:r>
-        <w:t>ip</w:t>
-      </w:r>
-      <w:proofErr w:type="spellEnd"/>
-      <w:r>
-        <w:t xml:space="preserve"> address 192.168.3.1 255.255.255.0</w:t>
+        <w:t xml:space="preserve"> ip address 192.168.3.1 255.255.255.0</w:t>
       </w:r>
     </w:p>
     <w:p>
@@ -1717,29 +1447,13 @@
     </w:p>
     <w:p>
       <w:r>
-        <w:t xml:space="preserve"> ipv6 </w:t>
-      </w:r>
-      <w:proofErr w:type="spellStart"/>
-      <w:r>
-        <w:t>ospf</w:t>
-      </w:r>
-      <w:proofErr w:type="spellEnd"/>
-      <w:r>
-        <w:t xml:space="preserve"> 1 area 3</w:t>
+        <w:t xml:space="preserve"> ipv6 ospf 1 area 3</w:t>
       </w:r>
     </w:p>
     <w:p/>
     <w:p>
       <w:r>
-        <w:t xml:space="preserve">router </w:t>
-      </w:r>
-      <w:proofErr w:type="spellStart"/>
-      <w:r>
-        <w:t>ospf</w:t>
-      </w:r>
-      <w:proofErr w:type="spellEnd"/>
-      <w:r>
-        <w:t xml:space="preserve"> 1</w:t>
+        <w:t>router ospf 1</w:t>
       </w:r>
     </w:p>
     <w:p>
@@ -1763,15 +1477,7 @@
     <w:p/>
     <w:p>
       <w:r>
-        <w:t xml:space="preserve">ipv6 router </w:t>
-      </w:r>
-      <w:proofErr w:type="spellStart"/>
-      <w:r>
-        <w:t>ospf</w:t>
-      </w:r>
-      <w:proofErr w:type="spellEnd"/>
-      <w:r>
-        <w:t xml:space="preserve"> 1</w:t>
+        <w:t>ipv6 router ospf 1</w:t>
       </w:r>
     </w:p>
     <w:p/>
@@ -1821,13 +1527,8 @@
       <w:r>
         <w:t xml:space="preserve"> “</w:t>
       </w:r>
-      <w:proofErr w:type="spellStart"/>
-      <w:r>
-        <w:t>sdm</w:t>
-      </w:r>
-      <w:proofErr w:type="spellEnd"/>
-      <w:r>
-        <w:t xml:space="preserve"> prefer dual-ipv4-and-ipv6 default</w:t>
+      <w:r>
+        <w:t>sdm prefer dual-ipv4-and-ipv6 default</w:t>
       </w:r>
       <w:r>
         <w:t>” command into Global Configuration of the switch. We then save</w:t>
@@ -1845,15 +1546,7 @@
         <w:t xml:space="preserve"> the switch. </w:t>
       </w:r>
       <w:r>
-        <w:t xml:space="preserve">After doing that, we still couldn’t assign </w:t>
-      </w:r>
-      <w:proofErr w:type="spellStart"/>
-      <w:r>
-        <w:t>ip</w:t>
-      </w:r>
-      <w:proofErr w:type="spellEnd"/>
-      <w:r>
-        <w:t xml:space="preserve"> address to the ports. So, we did “no switchport” command in that port. Finished with all those steps, a layer 3 switch works the same as a router.</w:t>
+        <w:t>After doing that, we still couldn’t assign ip address to the ports. So, we did “no switchport” command in that port. Finished with all those steps, a layer 3 switch works the same as a router.</w:t>
       </w:r>
     </w:p>
     <w:p>
@@ -2064,7 +1757,7 @@
           <w:noProof/>
         </w:rPr>
         <w:drawing>
-          <wp:inline distT="0" distB="0" distL="0" distR="0" wp14:anchorId="682CB1D8" wp14:editId="15AF94BF">
+          <wp:inline distT="0" distB="0" distL="0" distR="0" wp14:anchorId="029394B9" wp14:editId="15AF94BF">
             <wp:extent cx="6339840" cy="4141379"/>
             <wp:effectExtent l="0" t="0" r="3810" b="0"/>
             <wp:docPr id="7" name="Picture 3"/>
@@ -2134,7 +1827,7 @@
 </file>
 
 <file path=word/endnotes.xml><?xml version="1.0" encoding="utf-8"?>
-<w:endnotes xmlns:wpc="http://schemas.microsoft.com/office/word/2010/wordprocessingCanvas" xmlns:cx="http://schemas.microsoft.com/office/drawing/2014/chartex" xmlns:cx1="http://schemas.microsoft.com/office/drawing/2015/9/8/chartex" xmlns:cx2="http://schemas.microsoft.com/office/drawing/2015/10/21/chartex" xmlns:cx3="http://schemas.microsoft.com/office/drawing/2016/5/9/chartex" xmlns:cx4="http://schemas.microsoft.com/office/drawing/2016/5/10/chartex" xmlns:cx5="http://schemas.microsoft.com/office/drawing/2016/5/11/chartex" xmlns:cx6="http://schemas.microsoft.com/office/drawing/2016/5/12/chartex" xmlns:cx7="http://schemas.microsoft.com/office/drawing/2016/5/13/chartex" xmlns:cx8="http://schemas.microsoft.com/office/drawing/2016/5/14/chartex" xmlns:mc="http://schemas.openxmlformats.org/markup-compatibility/2006" xmlns:aink="http://schemas.microsoft.com/office/drawing/2016/ink" xmlns:am3d="http://schemas.microsoft.com/office/drawing/2017/model3d" xmlns:o="urn:schemas-microsoft-com:office:office" xmlns:r="http://schemas.openxmlformats.org/officeDocument/2006/relationships" xmlns:m="http://schemas.openxmlformats.org/officeDocument/2006/math" xmlns:v="urn:schemas-microsoft-com:vml" xmlns:wp14="http://schemas.microsoft.com/office/word/2010/wordprocessingDrawing" xmlns:wp="http://schemas.openxmlformats.org/drawingml/2006/wordprocessingDrawing" xmlns:w10="urn:schemas-microsoft-com:office:word" xmlns:w="http://schemas.openxmlformats.org/wordprocessingml/2006/main" xmlns:w14="http://schemas.microsoft.com/office/word/2010/wordml" xmlns:w15="http://schemas.microsoft.com/office/word/2012/wordml" xmlns:w16cid="http://schemas.microsoft.com/office/word/2016/wordml/cid" xmlns:w16se="http://schemas.microsoft.com/office/word/2015/wordml/symex" xmlns:wpg="http://schemas.microsoft.com/office/word/2010/wordprocessingGroup" xmlns:wpi="http://schemas.microsoft.com/office/word/2010/wordprocessingInk" xmlns:wne="http://schemas.microsoft.com/office/word/2006/wordml" xmlns:wps="http://schemas.microsoft.com/office/word/2010/wordprocessingShape" mc:Ignorable="w14 w15 w16se w16cid wp14">
+<w:endnotes xmlns:wpc="http://schemas.microsoft.com/office/word/2010/wordprocessingCanvas" xmlns:cx="http://schemas.microsoft.com/office/drawing/2014/chartex" xmlns:cx1="http://schemas.microsoft.com/office/drawing/2015/9/8/chartex" xmlns:cx2="http://schemas.microsoft.com/office/drawing/2015/10/21/chartex" xmlns:cx3="http://schemas.microsoft.com/office/drawing/2016/5/9/chartex" xmlns:cx4="http://schemas.microsoft.com/office/drawing/2016/5/10/chartex" xmlns:cx5="http://schemas.microsoft.com/office/drawing/2016/5/11/chartex" xmlns:cx6="http://schemas.microsoft.com/office/drawing/2016/5/12/chartex" xmlns:cx7="http://schemas.microsoft.com/office/drawing/2016/5/13/chartex" xmlns:cx8="http://schemas.microsoft.com/office/drawing/2016/5/14/chartex" xmlns:mc="http://schemas.openxmlformats.org/markup-compatibility/2006" xmlns:aink="http://schemas.microsoft.com/office/drawing/2016/ink" xmlns:am3d="http://schemas.microsoft.com/office/drawing/2017/model3d" xmlns:o="urn:schemas-microsoft-com:office:office" xmlns:oel="http://schemas.microsoft.com/office/2019/extlst" xmlns:r="http://schemas.openxmlformats.org/officeDocument/2006/relationships" xmlns:m="http://schemas.openxmlformats.org/officeDocument/2006/math" xmlns:v="urn:schemas-microsoft-com:vml" xmlns:wp14="http://schemas.microsoft.com/office/word/2010/wordprocessingDrawing" xmlns:wp="http://schemas.openxmlformats.org/drawingml/2006/wordprocessingDrawing" xmlns:w10="urn:schemas-microsoft-com:office:word" xmlns:w="http://schemas.openxmlformats.org/wordprocessingml/2006/main" xmlns:w14="http://schemas.microsoft.com/office/word/2010/wordml" xmlns:w15="http://schemas.microsoft.com/office/word/2012/wordml" xmlns:w16cex="http://schemas.microsoft.com/office/word/2018/wordml/cex" xmlns:w16cid="http://schemas.microsoft.com/office/word/2016/wordml/cid" xmlns:w16="http://schemas.microsoft.com/office/word/2018/wordml" xmlns:w16sdtdh="http://schemas.microsoft.com/office/word/2020/wordml/sdtdatahash" xmlns:w16se="http://schemas.microsoft.com/office/word/2015/wordml/symex" xmlns:wpg="http://schemas.microsoft.com/office/word/2010/wordprocessingGroup" xmlns:wpi="http://schemas.microsoft.com/office/word/2010/wordprocessingInk" xmlns:wne="http://schemas.microsoft.com/office/word/2006/wordml" xmlns:wps="http://schemas.microsoft.com/office/word/2010/wordprocessingShape" mc:Ignorable="w14 w15 w16se w16cid w16 w16cex w16sdtdh wp14">
   <w:endnote w:type="separator" w:id="-1">
     <w:p>
       <w:r>
@@ -2155,7 +1848,7 @@
 </file>
 
 <file path=word/footer1.xml><?xml version="1.0" encoding="utf-8"?>
-<w:ftr xmlns:wpc="http://schemas.microsoft.com/office/word/2010/wordprocessingCanvas" xmlns:cx="http://schemas.microsoft.com/office/drawing/2014/chartex" xmlns:cx1="http://schemas.microsoft.com/office/drawing/2015/9/8/chartex" xmlns:cx2="http://schemas.microsoft.com/office/drawing/2015/10/21/chartex" xmlns:cx3="http://schemas.microsoft.com/office/drawing/2016/5/9/chartex" xmlns:cx4="http://schemas.microsoft.com/office/drawing/2016/5/10/chartex" xmlns:cx5="http://schemas.microsoft.com/office/drawing/2016/5/11/chartex" xmlns:cx6="http://schemas.microsoft.com/office/drawing/2016/5/12/chartex" xmlns:cx7="http://schemas.microsoft.com/office/drawing/2016/5/13/chartex" xmlns:cx8="http://schemas.microsoft.com/office/drawing/2016/5/14/chartex" xmlns:mc="http://schemas.openxmlformats.org/markup-compatibility/2006" xmlns:aink="http://schemas.microsoft.com/office/drawing/2016/ink" xmlns:am3d="http://schemas.microsoft.com/office/drawing/2017/model3d" xmlns:o="urn:schemas-microsoft-com:office:office" xmlns:r="http://schemas.openxmlformats.org/officeDocument/2006/relationships" xmlns:m="http://schemas.openxmlformats.org/officeDocument/2006/math" xmlns:v="urn:schemas-microsoft-com:vml" xmlns:wp14="http://schemas.microsoft.com/office/word/2010/wordprocessingDrawing" xmlns:wp="http://schemas.openxmlformats.org/drawingml/2006/wordprocessingDrawing" xmlns:w10="urn:schemas-microsoft-com:office:word" xmlns:w="http://schemas.openxmlformats.org/wordprocessingml/2006/main" xmlns:w14="http://schemas.microsoft.com/office/word/2010/wordml" xmlns:w15="http://schemas.microsoft.com/office/word/2012/wordml" xmlns:w16cid="http://schemas.microsoft.com/office/word/2016/wordml/cid" xmlns:w16se="http://schemas.microsoft.com/office/word/2015/wordml/symex" xmlns:wpg="http://schemas.microsoft.com/office/word/2010/wordprocessingGroup" xmlns:wpi="http://schemas.microsoft.com/office/word/2010/wordprocessingInk" xmlns:wne="http://schemas.microsoft.com/office/word/2006/wordml" xmlns:wps="http://schemas.microsoft.com/office/word/2010/wordprocessingShape" mc:Ignorable="w14 w15 w16se w16cid wp14">
+<w:ftr xmlns:wpc="http://schemas.microsoft.com/office/word/2010/wordprocessingCanvas" xmlns:cx="http://schemas.microsoft.com/office/drawing/2014/chartex" xmlns:cx1="http://schemas.microsoft.com/office/drawing/2015/9/8/chartex" xmlns:cx2="http://schemas.microsoft.com/office/drawing/2015/10/21/chartex" xmlns:cx3="http://schemas.microsoft.com/office/drawing/2016/5/9/chartex" xmlns:cx4="http://schemas.microsoft.com/office/drawing/2016/5/10/chartex" xmlns:cx5="http://schemas.microsoft.com/office/drawing/2016/5/11/chartex" xmlns:cx6="http://schemas.microsoft.com/office/drawing/2016/5/12/chartex" xmlns:cx7="http://schemas.microsoft.com/office/drawing/2016/5/13/chartex" xmlns:cx8="http://schemas.microsoft.com/office/drawing/2016/5/14/chartex" xmlns:mc="http://schemas.openxmlformats.org/markup-compatibility/2006" xmlns:aink="http://schemas.microsoft.com/office/drawing/2016/ink" xmlns:am3d="http://schemas.microsoft.com/office/drawing/2017/model3d" xmlns:o="urn:schemas-microsoft-com:office:office" xmlns:oel="http://schemas.microsoft.com/office/2019/extlst" xmlns:r="http://schemas.openxmlformats.org/officeDocument/2006/relationships" xmlns:m="http://schemas.openxmlformats.org/officeDocument/2006/math" xmlns:v="urn:schemas-microsoft-com:vml" xmlns:wp14="http://schemas.microsoft.com/office/word/2010/wordprocessingDrawing" xmlns:wp="http://schemas.openxmlformats.org/drawingml/2006/wordprocessingDrawing" xmlns:w10="urn:schemas-microsoft-com:office:word" xmlns:w="http://schemas.openxmlformats.org/wordprocessingml/2006/main" xmlns:w14="http://schemas.microsoft.com/office/word/2010/wordml" xmlns:w15="http://schemas.microsoft.com/office/word/2012/wordml" xmlns:w16cex="http://schemas.microsoft.com/office/word/2018/wordml/cex" xmlns:w16cid="http://schemas.microsoft.com/office/word/2016/wordml/cid" xmlns:w16="http://schemas.microsoft.com/office/word/2018/wordml" xmlns:w16sdtdh="http://schemas.microsoft.com/office/word/2020/wordml/sdtdatahash" xmlns:w16se="http://schemas.microsoft.com/office/word/2015/wordml/symex" xmlns:wpg="http://schemas.microsoft.com/office/word/2010/wordprocessingGroup" xmlns:wpi="http://schemas.microsoft.com/office/word/2010/wordprocessingInk" xmlns:wne="http://schemas.microsoft.com/office/word/2006/wordml" xmlns:wps="http://schemas.microsoft.com/office/word/2010/wordprocessingShape" mc:Ignorable="w14 w15 w16se w16cid w16 w16cex w16sdtdh wp14">
   <w:sdt>
     <w:sdtPr>
       <w:id w:val="-359357324"/>
@@ -2233,7 +1926,7 @@
 </file>
 
 <file path=word/footer2.xml><?xml version="1.0" encoding="utf-8"?>
-<w:ftr xmlns:wpc="http://schemas.microsoft.com/office/word/2010/wordprocessingCanvas" xmlns:cx="http://schemas.microsoft.com/office/drawing/2014/chartex" xmlns:cx1="http://schemas.microsoft.com/office/drawing/2015/9/8/chartex" xmlns:cx2="http://schemas.microsoft.com/office/drawing/2015/10/21/chartex" xmlns:cx3="http://schemas.microsoft.com/office/drawing/2016/5/9/chartex" xmlns:cx4="http://schemas.microsoft.com/office/drawing/2016/5/10/chartex" xmlns:cx5="http://schemas.microsoft.com/office/drawing/2016/5/11/chartex" xmlns:cx6="http://schemas.microsoft.com/office/drawing/2016/5/12/chartex" xmlns:cx7="http://schemas.microsoft.com/office/drawing/2016/5/13/chartex" xmlns:cx8="http://schemas.microsoft.com/office/drawing/2016/5/14/chartex" xmlns:mc="http://schemas.openxmlformats.org/markup-compatibility/2006" xmlns:aink="http://schemas.microsoft.com/office/drawing/2016/ink" xmlns:am3d="http://schemas.microsoft.com/office/drawing/2017/model3d" xmlns:o="urn:schemas-microsoft-com:office:office" xmlns:r="http://schemas.openxmlformats.org/officeDocument/2006/relationships" xmlns:m="http://schemas.openxmlformats.org/officeDocument/2006/math" xmlns:v="urn:schemas-microsoft-com:vml" xmlns:wp14="http://schemas.microsoft.com/office/word/2010/wordprocessingDrawing" xmlns:wp="http://schemas.openxmlformats.org/drawingml/2006/wordprocessingDrawing" xmlns:w10="urn:schemas-microsoft-com:office:word" xmlns:w="http://schemas.openxmlformats.org/wordprocessingml/2006/main" xmlns:w14="http://schemas.microsoft.com/office/word/2010/wordml" xmlns:w15="http://schemas.microsoft.com/office/word/2012/wordml" xmlns:w16cid="http://schemas.microsoft.com/office/word/2016/wordml/cid" xmlns:w16se="http://schemas.microsoft.com/office/word/2015/wordml/symex" xmlns:wpg="http://schemas.microsoft.com/office/word/2010/wordprocessingGroup" xmlns:wpi="http://schemas.microsoft.com/office/word/2010/wordprocessingInk" xmlns:wne="http://schemas.microsoft.com/office/word/2006/wordml" xmlns:wps="http://schemas.microsoft.com/office/word/2010/wordprocessingShape" mc:Ignorable="w14 w15 w16se w16cid wp14">
+<w:ftr xmlns:wpc="http://schemas.microsoft.com/office/word/2010/wordprocessingCanvas" xmlns:cx="http://schemas.microsoft.com/office/drawing/2014/chartex" xmlns:cx1="http://schemas.microsoft.com/office/drawing/2015/9/8/chartex" xmlns:cx2="http://schemas.microsoft.com/office/drawing/2015/10/21/chartex" xmlns:cx3="http://schemas.microsoft.com/office/drawing/2016/5/9/chartex" xmlns:cx4="http://schemas.microsoft.com/office/drawing/2016/5/10/chartex" xmlns:cx5="http://schemas.microsoft.com/office/drawing/2016/5/11/chartex" xmlns:cx6="http://schemas.microsoft.com/office/drawing/2016/5/12/chartex" xmlns:cx7="http://schemas.microsoft.com/office/drawing/2016/5/13/chartex" xmlns:cx8="http://schemas.microsoft.com/office/drawing/2016/5/14/chartex" xmlns:mc="http://schemas.openxmlformats.org/markup-compatibility/2006" xmlns:aink="http://schemas.microsoft.com/office/drawing/2016/ink" xmlns:am3d="http://schemas.microsoft.com/office/drawing/2017/model3d" xmlns:o="urn:schemas-microsoft-com:office:office" xmlns:oel="http://schemas.microsoft.com/office/2019/extlst" xmlns:r="http://schemas.openxmlformats.org/officeDocument/2006/relationships" xmlns:m="http://schemas.openxmlformats.org/officeDocument/2006/math" xmlns:v="urn:schemas-microsoft-com:vml" xmlns:wp14="http://schemas.microsoft.com/office/word/2010/wordprocessingDrawing" xmlns:wp="http://schemas.openxmlformats.org/drawingml/2006/wordprocessingDrawing" xmlns:w10="urn:schemas-microsoft-com:office:word" xmlns:w="http://schemas.openxmlformats.org/wordprocessingml/2006/main" xmlns:w14="http://schemas.microsoft.com/office/word/2010/wordml" xmlns:w15="http://schemas.microsoft.com/office/word/2012/wordml" xmlns:w16cex="http://schemas.microsoft.com/office/word/2018/wordml/cex" xmlns:w16cid="http://schemas.microsoft.com/office/word/2016/wordml/cid" xmlns:w16="http://schemas.microsoft.com/office/word/2018/wordml" xmlns:w16sdtdh="http://schemas.microsoft.com/office/word/2020/wordml/sdtdatahash" xmlns:w16se="http://schemas.microsoft.com/office/word/2015/wordml/symex" xmlns:wpg="http://schemas.microsoft.com/office/word/2010/wordprocessingGroup" xmlns:wpi="http://schemas.microsoft.com/office/word/2010/wordprocessingInk" xmlns:wne="http://schemas.microsoft.com/office/word/2006/wordml" xmlns:wps="http://schemas.microsoft.com/office/word/2010/wordprocessingShape" mc:Ignorable="w14 w15 w16se w16cid w16 w16cex w16sdtdh wp14">
   <w:sdt>
     <w:sdtPr>
       <w:id w:val="-274791696"/>
@@ -2290,7 +1983,7 @@
 </file>
 
 <file path=word/footer3.xml><?xml version="1.0" encoding="utf-8"?>
-<w:ftr xmlns:wpc="http://schemas.microsoft.com/office/word/2010/wordprocessingCanvas" xmlns:cx="http://schemas.microsoft.com/office/drawing/2014/chartex" xmlns:cx1="http://schemas.microsoft.com/office/drawing/2015/9/8/chartex" xmlns:cx2="http://schemas.microsoft.com/office/drawing/2015/10/21/chartex" xmlns:cx3="http://schemas.microsoft.com/office/drawing/2016/5/9/chartex" xmlns:cx4="http://schemas.microsoft.com/office/drawing/2016/5/10/chartex" xmlns:cx5="http://schemas.microsoft.com/office/drawing/2016/5/11/chartex" xmlns:cx6="http://schemas.microsoft.com/office/drawing/2016/5/12/chartex" xmlns:cx7="http://schemas.microsoft.com/office/drawing/2016/5/13/chartex" xmlns:cx8="http://schemas.microsoft.com/office/drawing/2016/5/14/chartex" xmlns:mc="http://schemas.openxmlformats.org/markup-compatibility/2006" xmlns:aink="http://schemas.microsoft.com/office/drawing/2016/ink" xmlns:am3d="http://schemas.microsoft.com/office/drawing/2017/model3d" xmlns:o="urn:schemas-microsoft-com:office:office" xmlns:r="http://schemas.openxmlformats.org/officeDocument/2006/relationships" xmlns:m="http://schemas.openxmlformats.org/officeDocument/2006/math" xmlns:v="urn:schemas-microsoft-com:vml" xmlns:wp14="http://schemas.microsoft.com/office/word/2010/wordprocessingDrawing" xmlns:wp="http://schemas.openxmlformats.org/drawingml/2006/wordprocessingDrawing" xmlns:w10="urn:schemas-microsoft-com:office:word" xmlns:w="http://schemas.openxmlformats.org/wordprocessingml/2006/main" xmlns:w14="http://schemas.microsoft.com/office/word/2010/wordml" xmlns:w15="http://schemas.microsoft.com/office/word/2012/wordml" xmlns:w16cid="http://schemas.microsoft.com/office/word/2016/wordml/cid" xmlns:w16se="http://schemas.microsoft.com/office/word/2015/wordml/symex" xmlns:wpg="http://schemas.microsoft.com/office/word/2010/wordprocessingGroup" xmlns:wpi="http://schemas.microsoft.com/office/word/2010/wordprocessingInk" xmlns:wne="http://schemas.microsoft.com/office/word/2006/wordml" xmlns:wps="http://schemas.microsoft.com/office/word/2010/wordprocessingShape" mc:Ignorable="w14 w15 w16se w16cid wp14">
+<w:ftr xmlns:wpc="http://schemas.microsoft.com/office/word/2010/wordprocessingCanvas" xmlns:cx="http://schemas.microsoft.com/office/drawing/2014/chartex" xmlns:cx1="http://schemas.microsoft.com/office/drawing/2015/9/8/chartex" xmlns:cx2="http://schemas.microsoft.com/office/drawing/2015/10/21/chartex" xmlns:cx3="http://schemas.microsoft.com/office/drawing/2016/5/9/chartex" xmlns:cx4="http://schemas.microsoft.com/office/drawing/2016/5/10/chartex" xmlns:cx5="http://schemas.microsoft.com/office/drawing/2016/5/11/chartex" xmlns:cx6="http://schemas.microsoft.com/office/drawing/2016/5/12/chartex" xmlns:cx7="http://schemas.microsoft.com/office/drawing/2016/5/13/chartex" xmlns:cx8="http://schemas.microsoft.com/office/drawing/2016/5/14/chartex" xmlns:mc="http://schemas.openxmlformats.org/markup-compatibility/2006" xmlns:aink="http://schemas.microsoft.com/office/drawing/2016/ink" xmlns:am3d="http://schemas.microsoft.com/office/drawing/2017/model3d" xmlns:o="urn:schemas-microsoft-com:office:office" xmlns:oel="http://schemas.microsoft.com/office/2019/extlst" xmlns:r="http://schemas.openxmlformats.org/officeDocument/2006/relationships" xmlns:m="http://schemas.openxmlformats.org/officeDocument/2006/math" xmlns:v="urn:schemas-microsoft-com:vml" xmlns:wp14="http://schemas.microsoft.com/office/word/2010/wordprocessingDrawing" xmlns:wp="http://schemas.openxmlformats.org/drawingml/2006/wordprocessingDrawing" xmlns:w10="urn:schemas-microsoft-com:office:word" xmlns:w="http://schemas.openxmlformats.org/wordprocessingml/2006/main" xmlns:w14="http://schemas.microsoft.com/office/word/2010/wordml" xmlns:w15="http://schemas.microsoft.com/office/word/2012/wordml" xmlns:w16cex="http://schemas.microsoft.com/office/word/2018/wordml/cex" xmlns:w16cid="http://schemas.microsoft.com/office/word/2016/wordml/cid" xmlns:w16="http://schemas.microsoft.com/office/word/2018/wordml" xmlns:w16sdtdh="http://schemas.microsoft.com/office/word/2020/wordml/sdtdatahash" xmlns:w16se="http://schemas.microsoft.com/office/word/2015/wordml/symex" xmlns:wpg="http://schemas.microsoft.com/office/word/2010/wordprocessingGroup" xmlns:wpi="http://schemas.microsoft.com/office/word/2010/wordprocessingInk" xmlns:wne="http://schemas.microsoft.com/office/word/2006/wordml" xmlns:wps="http://schemas.microsoft.com/office/word/2010/wordprocessingShape" mc:Ignorable="w14 w15 w16se w16cid w16 w16cex w16sdtdh wp14">
   <w:sdt>
     <w:sdtPr>
       <w:id w:val="1969930060"/>
@@ -2346,7 +2039,7 @@
 </file>
 
 <file path=word/footer4.xml><?xml version="1.0" encoding="utf-8"?>
-<w:ftr xmlns:wpc="http://schemas.microsoft.com/office/word/2010/wordprocessingCanvas" xmlns:cx="http://schemas.microsoft.com/office/drawing/2014/chartex" xmlns:cx1="http://schemas.microsoft.com/office/drawing/2015/9/8/chartex" xmlns:cx2="http://schemas.microsoft.com/office/drawing/2015/10/21/chartex" xmlns:cx3="http://schemas.microsoft.com/office/drawing/2016/5/9/chartex" xmlns:cx4="http://schemas.microsoft.com/office/drawing/2016/5/10/chartex" xmlns:cx5="http://schemas.microsoft.com/office/drawing/2016/5/11/chartex" xmlns:cx6="http://schemas.microsoft.com/office/drawing/2016/5/12/chartex" xmlns:cx7="http://schemas.microsoft.com/office/drawing/2016/5/13/chartex" xmlns:cx8="http://schemas.microsoft.com/office/drawing/2016/5/14/chartex" xmlns:mc="http://schemas.openxmlformats.org/markup-compatibility/2006" xmlns:aink="http://schemas.microsoft.com/office/drawing/2016/ink" xmlns:am3d="http://schemas.microsoft.com/office/drawing/2017/model3d" xmlns:o="urn:schemas-microsoft-com:office:office" xmlns:r="http://schemas.openxmlformats.org/officeDocument/2006/relationships" xmlns:m="http://schemas.openxmlformats.org/officeDocument/2006/math" xmlns:v="urn:schemas-microsoft-com:vml" xmlns:wp14="http://schemas.microsoft.com/office/word/2010/wordprocessingDrawing" xmlns:wp="http://schemas.openxmlformats.org/drawingml/2006/wordprocessingDrawing" xmlns:w10="urn:schemas-microsoft-com:office:word" xmlns:w="http://schemas.openxmlformats.org/wordprocessingml/2006/main" xmlns:w14="http://schemas.microsoft.com/office/word/2010/wordml" xmlns:w15="http://schemas.microsoft.com/office/word/2012/wordml" xmlns:w16cid="http://schemas.microsoft.com/office/word/2016/wordml/cid" xmlns:w16se="http://schemas.microsoft.com/office/word/2015/wordml/symex" xmlns:wpg="http://schemas.microsoft.com/office/word/2010/wordprocessingGroup" xmlns:wpi="http://schemas.microsoft.com/office/word/2010/wordprocessingInk" xmlns:wne="http://schemas.microsoft.com/office/word/2006/wordml" xmlns:wps="http://schemas.microsoft.com/office/word/2010/wordprocessingShape" mc:Ignorable="w14 w15 w16se w16cid wp14">
+<w:ftr xmlns:wpc="http://schemas.microsoft.com/office/word/2010/wordprocessingCanvas" xmlns:cx="http://schemas.microsoft.com/office/drawing/2014/chartex" xmlns:cx1="http://schemas.microsoft.com/office/drawing/2015/9/8/chartex" xmlns:cx2="http://schemas.microsoft.com/office/drawing/2015/10/21/chartex" xmlns:cx3="http://schemas.microsoft.com/office/drawing/2016/5/9/chartex" xmlns:cx4="http://schemas.microsoft.com/office/drawing/2016/5/10/chartex" xmlns:cx5="http://schemas.microsoft.com/office/drawing/2016/5/11/chartex" xmlns:cx6="http://schemas.microsoft.com/office/drawing/2016/5/12/chartex" xmlns:cx7="http://schemas.microsoft.com/office/drawing/2016/5/13/chartex" xmlns:cx8="http://schemas.microsoft.com/office/drawing/2016/5/14/chartex" xmlns:mc="http://schemas.openxmlformats.org/markup-compatibility/2006" xmlns:aink="http://schemas.microsoft.com/office/drawing/2016/ink" xmlns:am3d="http://schemas.microsoft.com/office/drawing/2017/model3d" xmlns:o="urn:schemas-microsoft-com:office:office" xmlns:oel="http://schemas.microsoft.com/office/2019/extlst" xmlns:r="http://schemas.openxmlformats.org/officeDocument/2006/relationships" xmlns:m="http://schemas.openxmlformats.org/officeDocument/2006/math" xmlns:v="urn:schemas-microsoft-com:vml" xmlns:wp14="http://schemas.microsoft.com/office/word/2010/wordprocessingDrawing" xmlns:wp="http://schemas.openxmlformats.org/drawingml/2006/wordprocessingDrawing" xmlns:w10="urn:schemas-microsoft-com:office:word" xmlns:w="http://schemas.openxmlformats.org/wordprocessingml/2006/main" xmlns:w14="http://schemas.microsoft.com/office/word/2010/wordml" xmlns:w15="http://schemas.microsoft.com/office/word/2012/wordml" xmlns:w16cex="http://schemas.microsoft.com/office/word/2018/wordml/cex" xmlns:w16cid="http://schemas.microsoft.com/office/word/2016/wordml/cid" xmlns:w16="http://schemas.microsoft.com/office/word/2018/wordml" xmlns:w16sdtdh="http://schemas.microsoft.com/office/word/2020/wordml/sdtdatahash" xmlns:w16se="http://schemas.microsoft.com/office/word/2015/wordml/symex" xmlns:wpg="http://schemas.microsoft.com/office/word/2010/wordprocessingGroup" xmlns:wpi="http://schemas.microsoft.com/office/word/2010/wordprocessingInk" xmlns:wne="http://schemas.microsoft.com/office/word/2006/wordml" xmlns:wps="http://schemas.microsoft.com/office/word/2010/wordprocessingShape" mc:Ignorable="w14 w15 w16se w16cid w16 w16cex w16sdtdh wp14">
   <w:sdt>
     <w:sdtPr>
       <w:id w:val="-2089685849"/>
@@ -2402,7 +2095,7 @@
 </file>
 
 <file path=word/footer5.xml><?xml version="1.0" encoding="utf-8"?>
-<w:ftr xmlns:wpc="http://schemas.microsoft.com/office/word/2010/wordprocessingCanvas" xmlns:cx="http://schemas.microsoft.com/office/drawing/2014/chartex" xmlns:cx1="http://schemas.microsoft.com/office/drawing/2015/9/8/chartex" xmlns:cx2="http://schemas.microsoft.com/office/drawing/2015/10/21/chartex" xmlns:cx3="http://schemas.microsoft.com/office/drawing/2016/5/9/chartex" xmlns:cx4="http://schemas.microsoft.com/office/drawing/2016/5/10/chartex" xmlns:cx5="http://schemas.microsoft.com/office/drawing/2016/5/11/chartex" xmlns:cx6="http://schemas.microsoft.com/office/drawing/2016/5/12/chartex" xmlns:cx7="http://schemas.microsoft.com/office/drawing/2016/5/13/chartex" xmlns:cx8="http://schemas.microsoft.com/office/drawing/2016/5/14/chartex" xmlns:mc="http://schemas.openxmlformats.org/markup-compatibility/2006" xmlns:aink="http://schemas.microsoft.com/office/drawing/2016/ink" xmlns:am3d="http://schemas.microsoft.com/office/drawing/2017/model3d" xmlns:o="urn:schemas-microsoft-com:office:office" xmlns:r="http://schemas.openxmlformats.org/officeDocument/2006/relationships" xmlns:m="http://schemas.openxmlformats.org/officeDocument/2006/math" xmlns:v="urn:schemas-microsoft-com:vml" xmlns:wp14="http://schemas.microsoft.com/office/word/2010/wordprocessingDrawing" xmlns:wp="http://schemas.openxmlformats.org/drawingml/2006/wordprocessingDrawing" xmlns:w10="urn:schemas-microsoft-com:office:word" xmlns:w="http://schemas.openxmlformats.org/wordprocessingml/2006/main" xmlns:w14="http://schemas.microsoft.com/office/word/2010/wordml" xmlns:w15="http://schemas.microsoft.com/office/word/2012/wordml" xmlns:w16cid="http://schemas.microsoft.com/office/word/2016/wordml/cid" xmlns:w16se="http://schemas.microsoft.com/office/word/2015/wordml/symex" xmlns:wpg="http://schemas.microsoft.com/office/word/2010/wordprocessingGroup" xmlns:wpi="http://schemas.microsoft.com/office/word/2010/wordprocessingInk" xmlns:wne="http://schemas.microsoft.com/office/word/2006/wordml" xmlns:wps="http://schemas.microsoft.com/office/word/2010/wordprocessingShape" mc:Ignorable="w14 w15 w16se w16cid wp14">
+<w:ftr xmlns:wpc="http://schemas.microsoft.com/office/word/2010/wordprocessingCanvas" xmlns:cx="http://schemas.microsoft.com/office/drawing/2014/chartex" xmlns:cx1="http://schemas.microsoft.com/office/drawing/2015/9/8/chartex" xmlns:cx2="http://schemas.microsoft.com/office/drawing/2015/10/21/chartex" xmlns:cx3="http://schemas.microsoft.com/office/drawing/2016/5/9/chartex" xmlns:cx4="http://schemas.microsoft.com/office/drawing/2016/5/10/chartex" xmlns:cx5="http://schemas.microsoft.com/office/drawing/2016/5/11/chartex" xmlns:cx6="http://schemas.microsoft.com/office/drawing/2016/5/12/chartex" xmlns:cx7="http://schemas.microsoft.com/office/drawing/2016/5/13/chartex" xmlns:cx8="http://schemas.microsoft.com/office/drawing/2016/5/14/chartex" xmlns:mc="http://schemas.openxmlformats.org/markup-compatibility/2006" xmlns:aink="http://schemas.microsoft.com/office/drawing/2016/ink" xmlns:am3d="http://schemas.microsoft.com/office/drawing/2017/model3d" xmlns:o="urn:schemas-microsoft-com:office:office" xmlns:oel="http://schemas.microsoft.com/office/2019/extlst" xmlns:r="http://schemas.openxmlformats.org/officeDocument/2006/relationships" xmlns:m="http://schemas.openxmlformats.org/officeDocument/2006/math" xmlns:v="urn:schemas-microsoft-com:vml" xmlns:wp14="http://schemas.microsoft.com/office/word/2010/wordprocessingDrawing" xmlns:wp="http://schemas.openxmlformats.org/drawingml/2006/wordprocessingDrawing" xmlns:w10="urn:schemas-microsoft-com:office:word" xmlns:w="http://schemas.openxmlformats.org/wordprocessingml/2006/main" xmlns:w14="http://schemas.microsoft.com/office/word/2010/wordml" xmlns:w15="http://schemas.microsoft.com/office/word/2012/wordml" xmlns:w16cex="http://schemas.microsoft.com/office/word/2018/wordml/cex" xmlns:w16cid="http://schemas.microsoft.com/office/word/2016/wordml/cid" xmlns:w16="http://schemas.microsoft.com/office/word/2018/wordml" xmlns:w16sdtdh="http://schemas.microsoft.com/office/word/2020/wordml/sdtdatahash" xmlns:w16se="http://schemas.microsoft.com/office/word/2015/wordml/symex" xmlns:wpg="http://schemas.microsoft.com/office/word/2010/wordprocessingGroup" xmlns:wpi="http://schemas.microsoft.com/office/word/2010/wordprocessingInk" xmlns:wne="http://schemas.microsoft.com/office/word/2006/wordml" xmlns:wps="http://schemas.microsoft.com/office/word/2010/wordprocessingShape" mc:Ignorable="w14 w15 w16se w16cid w16 w16cex w16sdtdh wp14">
   <w:sdt>
     <w:sdtPr>
       <w:id w:val="-1407610469"/>
@@ -2458,7 +2151,7 @@
 </file>
 
 <file path=word/footnotes.xml><?xml version="1.0" encoding="utf-8"?>
-<w:footnotes xmlns:wpc="http://schemas.microsoft.com/office/word/2010/wordprocessingCanvas" xmlns:cx="http://schemas.microsoft.com/office/drawing/2014/chartex" xmlns:cx1="http://schemas.microsoft.com/office/drawing/2015/9/8/chartex" xmlns:cx2="http://schemas.microsoft.com/office/drawing/2015/10/21/chartex" xmlns:cx3="http://schemas.microsoft.com/office/drawing/2016/5/9/chartex" xmlns:cx4="http://schemas.microsoft.com/office/drawing/2016/5/10/chartex" xmlns:cx5="http://schemas.microsoft.com/office/drawing/2016/5/11/chartex" xmlns:cx6="http://schemas.microsoft.com/office/drawing/2016/5/12/chartex" xmlns:cx7="http://schemas.microsoft.com/office/drawing/2016/5/13/chartex" xmlns:cx8="http://schemas.microsoft.com/office/drawing/2016/5/14/chartex" xmlns:mc="http://schemas.openxmlformats.org/markup-compatibility/2006" xmlns:aink="http://schemas.microsoft.com/office/drawing/2016/ink" xmlns:am3d="http://schemas.microsoft.com/office/drawing/2017/model3d" xmlns:o="urn:schemas-microsoft-com:office:office" xmlns:r="http://schemas.openxmlformats.org/officeDocument/2006/relationships" xmlns:m="http://schemas.openxmlformats.org/officeDocument/2006/math" xmlns:v="urn:schemas-microsoft-com:vml" xmlns:wp14="http://schemas.microsoft.com/office/word/2010/wordprocessingDrawing" xmlns:wp="http://schemas.openxmlformats.org/drawingml/2006/wordprocessingDrawing" xmlns:w10="urn:schemas-microsoft-com:office:word" xmlns:w="http://schemas.openxmlformats.org/wordprocessingml/2006/main" xmlns:w14="http://schemas.microsoft.com/office/word/2010/wordml" xmlns:w15="http://schemas.microsoft.com/office/word/2012/wordml" xmlns:w16cid="http://schemas.microsoft.com/office/word/2016/wordml/cid" xmlns:w16se="http://schemas.microsoft.com/office/word/2015/wordml/symex" xmlns:wpg="http://schemas.microsoft.com/office/word/2010/wordprocessingGroup" xmlns:wpi="http://schemas.microsoft.com/office/word/2010/wordprocessingInk" xmlns:wne="http://schemas.microsoft.com/office/word/2006/wordml" xmlns:wps="http://schemas.microsoft.com/office/word/2010/wordprocessingShape" mc:Ignorable="w14 w15 w16se w16cid wp14">
+<w:footnotes xmlns:wpc="http://schemas.microsoft.com/office/word/2010/wordprocessingCanvas" xmlns:cx="http://schemas.microsoft.com/office/drawing/2014/chartex" xmlns:cx1="http://schemas.microsoft.com/office/drawing/2015/9/8/chartex" xmlns:cx2="http://schemas.microsoft.com/office/drawing/2015/10/21/chartex" xmlns:cx3="http://schemas.microsoft.com/office/drawing/2016/5/9/chartex" xmlns:cx4="http://schemas.microsoft.com/office/drawing/2016/5/10/chartex" xmlns:cx5="http://schemas.microsoft.com/office/drawing/2016/5/11/chartex" xmlns:cx6="http://schemas.microsoft.com/office/drawing/2016/5/12/chartex" xmlns:cx7="http://schemas.microsoft.com/office/drawing/2016/5/13/chartex" xmlns:cx8="http://schemas.microsoft.com/office/drawing/2016/5/14/chartex" xmlns:mc="http://schemas.openxmlformats.org/markup-compatibility/2006" xmlns:aink="http://schemas.microsoft.com/office/drawing/2016/ink" xmlns:am3d="http://schemas.microsoft.com/office/drawing/2017/model3d" xmlns:o="urn:schemas-microsoft-com:office:office" xmlns:oel="http://schemas.microsoft.com/office/2019/extlst" xmlns:r="http://schemas.openxmlformats.org/officeDocument/2006/relationships" xmlns:m="http://schemas.openxmlformats.org/officeDocument/2006/math" xmlns:v="urn:schemas-microsoft-com:vml" xmlns:wp14="http://schemas.microsoft.com/office/word/2010/wordprocessingDrawing" xmlns:wp="http://schemas.openxmlformats.org/drawingml/2006/wordprocessingDrawing" xmlns:w10="urn:schemas-microsoft-com:office:word" xmlns:w="http://schemas.openxmlformats.org/wordprocessingml/2006/main" xmlns:w14="http://schemas.microsoft.com/office/word/2010/wordml" xmlns:w15="http://schemas.microsoft.com/office/word/2012/wordml" xmlns:w16cex="http://schemas.microsoft.com/office/word/2018/wordml/cex" xmlns:w16cid="http://schemas.microsoft.com/office/word/2016/wordml/cid" xmlns:w16="http://schemas.microsoft.com/office/word/2018/wordml" xmlns:w16sdtdh="http://schemas.microsoft.com/office/word/2020/wordml/sdtdatahash" xmlns:w16se="http://schemas.microsoft.com/office/word/2015/wordml/symex" xmlns:wpg="http://schemas.microsoft.com/office/word/2010/wordprocessingGroup" xmlns:wpi="http://schemas.microsoft.com/office/word/2010/wordprocessingInk" xmlns:wne="http://schemas.microsoft.com/office/word/2006/wordml" xmlns:wps="http://schemas.microsoft.com/office/word/2010/wordprocessingShape" mc:Ignorable="w14 w15 w16se w16cid w16 w16cex w16sdtdh wp14">
   <w:footnote w:type="separator" w:id="-1">
     <w:p>
       <w:r>
@@ -2479,7 +2172,7 @@
 </file>
 
 <file path=word/header1.xml><?xml version="1.0" encoding="utf-8"?>
-<w:hdr xmlns:wpc="http://schemas.microsoft.com/office/word/2010/wordprocessingCanvas" xmlns:cx="http://schemas.microsoft.com/office/drawing/2014/chartex" xmlns:cx1="http://schemas.microsoft.com/office/drawing/2015/9/8/chartex" xmlns:cx2="http://schemas.microsoft.com/office/drawing/2015/10/21/chartex" xmlns:cx3="http://schemas.microsoft.com/office/drawing/2016/5/9/chartex" xmlns:cx4="http://schemas.microsoft.com/office/drawing/2016/5/10/chartex" xmlns:cx5="http://schemas.microsoft.com/office/drawing/2016/5/11/chartex" xmlns:cx6="http://schemas.microsoft.com/office/drawing/2016/5/12/chartex" xmlns:cx7="http://schemas.microsoft.com/office/drawing/2016/5/13/chartex" xmlns:cx8="http://schemas.microsoft.com/office/drawing/2016/5/14/chartex" xmlns:mc="http://schemas.openxmlformats.org/markup-compatibility/2006" xmlns:aink="http://schemas.microsoft.com/office/drawing/2016/ink" xmlns:am3d="http://schemas.microsoft.com/office/drawing/2017/model3d" xmlns:o="urn:schemas-microsoft-com:office:office" xmlns:r="http://schemas.openxmlformats.org/officeDocument/2006/relationships" xmlns:m="http://schemas.openxmlformats.org/officeDocument/2006/math" xmlns:v="urn:schemas-microsoft-com:vml" xmlns:wp14="http://schemas.microsoft.com/office/word/2010/wordprocessingDrawing" xmlns:wp="http://schemas.openxmlformats.org/drawingml/2006/wordprocessingDrawing" xmlns:w10="urn:schemas-microsoft-com:office:word" xmlns:w="http://schemas.openxmlformats.org/wordprocessingml/2006/main" xmlns:w14="http://schemas.microsoft.com/office/word/2010/wordml" xmlns:w15="http://schemas.microsoft.com/office/word/2012/wordml" xmlns:w16cid="http://schemas.microsoft.com/office/word/2016/wordml/cid" xmlns:w16se="http://schemas.microsoft.com/office/word/2015/wordml/symex" xmlns:wpg="http://schemas.microsoft.com/office/word/2010/wordprocessingGroup" xmlns:wpi="http://schemas.microsoft.com/office/word/2010/wordprocessingInk" xmlns:wne="http://schemas.microsoft.com/office/word/2006/wordml" xmlns:wps="http://schemas.microsoft.com/office/word/2010/wordprocessingShape" mc:Ignorable="w14 w15 w16se w16cid wp14">
+<w:hdr xmlns:wpc="http://schemas.microsoft.com/office/word/2010/wordprocessingCanvas" xmlns:cx="http://schemas.microsoft.com/office/drawing/2014/chartex" xmlns:cx1="http://schemas.microsoft.com/office/drawing/2015/9/8/chartex" xmlns:cx2="http://schemas.microsoft.com/office/drawing/2015/10/21/chartex" xmlns:cx3="http://schemas.microsoft.com/office/drawing/2016/5/9/chartex" xmlns:cx4="http://schemas.microsoft.com/office/drawing/2016/5/10/chartex" xmlns:cx5="http://schemas.microsoft.com/office/drawing/2016/5/11/chartex" xmlns:cx6="http://schemas.microsoft.com/office/drawing/2016/5/12/chartex" xmlns:cx7="http://schemas.microsoft.com/office/drawing/2016/5/13/chartex" xmlns:cx8="http://schemas.microsoft.com/office/drawing/2016/5/14/chartex" xmlns:mc="http://schemas.openxmlformats.org/markup-compatibility/2006" xmlns:aink="http://schemas.microsoft.com/office/drawing/2016/ink" xmlns:am3d="http://schemas.microsoft.com/office/drawing/2017/model3d" xmlns:o="urn:schemas-microsoft-com:office:office" xmlns:oel="http://schemas.microsoft.com/office/2019/extlst" xmlns:r="http://schemas.openxmlformats.org/officeDocument/2006/relationships" xmlns:m="http://schemas.openxmlformats.org/officeDocument/2006/math" xmlns:v="urn:schemas-microsoft-com:vml" xmlns:wp14="http://schemas.microsoft.com/office/word/2010/wordprocessingDrawing" xmlns:wp="http://schemas.openxmlformats.org/drawingml/2006/wordprocessingDrawing" xmlns:w10="urn:schemas-microsoft-com:office:word" xmlns:w="http://schemas.openxmlformats.org/wordprocessingml/2006/main" xmlns:w14="http://schemas.microsoft.com/office/word/2010/wordml" xmlns:w15="http://schemas.microsoft.com/office/word/2012/wordml" xmlns:w16cex="http://schemas.microsoft.com/office/word/2018/wordml/cex" xmlns:w16cid="http://schemas.microsoft.com/office/word/2016/wordml/cid" xmlns:w16="http://schemas.microsoft.com/office/word/2018/wordml" xmlns:w16sdtdh="http://schemas.microsoft.com/office/word/2020/wordml/sdtdatahash" xmlns:w16se="http://schemas.microsoft.com/office/word/2015/wordml/symex" xmlns:wpg="http://schemas.microsoft.com/office/word/2010/wordprocessingGroup" xmlns:wpi="http://schemas.microsoft.com/office/word/2010/wordprocessingInk" xmlns:wne="http://schemas.microsoft.com/office/word/2006/wordml" xmlns:wps="http://schemas.microsoft.com/office/word/2010/wordprocessingShape" mc:Ignorable="w14 w15 w16se w16cid w16 w16cex w16sdtdh wp14">
   <w:p>
     <w:pPr>
       <w:pStyle w:val="Header"/>
@@ -2492,7 +2185,7 @@
 </file>
 
 <file path=word/header2.xml><?xml version="1.0" encoding="utf-8"?>
-<w:hdr xmlns:wpc="http://schemas.microsoft.com/office/word/2010/wordprocessingCanvas" xmlns:cx="http://schemas.microsoft.com/office/drawing/2014/chartex" xmlns:cx1="http://schemas.microsoft.com/office/drawing/2015/9/8/chartex" xmlns:cx2="http://schemas.microsoft.com/office/drawing/2015/10/21/chartex" xmlns:cx3="http://schemas.microsoft.com/office/drawing/2016/5/9/chartex" xmlns:cx4="http://schemas.microsoft.com/office/drawing/2016/5/10/chartex" xmlns:cx5="http://schemas.microsoft.com/office/drawing/2016/5/11/chartex" xmlns:cx6="http://schemas.microsoft.com/office/drawing/2016/5/12/chartex" xmlns:cx7="http://schemas.microsoft.com/office/drawing/2016/5/13/chartex" xmlns:cx8="http://schemas.microsoft.com/office/drawing/2016/5/14/chartex" xmlns:mc="http://schemas.openxmlformats.org/markup-compatibility/2006" xmlns:aink="http://schemas.microsoft.com/office/drawing/2016/ink" xmlns:am3d="http://schemas.microsoft.com/office/drawing/2017/model3d" xmlns:o="urn:schemas-microsoft-com:office:office" xmlns:r="http://schemas.openxmlformats.org/officeDocument/2006/relationships" xmlns:m="http://schemas.openxmlformats.org/officeDocument/2006/math" xmlns:v="urn:schemas-microsoft-com:vml" xmlns:wp14="http://schemas.microsoft.com/office/word/2010/wordprocessingDrawing" xmlns:wp="http://schemas.openxmlformats.org/drawingml/2006/wordprocessingDrawing" xmlns:w10="urn:schemas-microsoft-com:office:word" xmlns:w="http://schemas.openxmlformats.org/wordprocessingml/2006/main" xmlns:w14="http://schemas.microsoft.com/office/word/2010/wordml" xmlns:w15="http://schemas.microsoft.com/office/word/2012/wordml" xmlns:w16cid="http://schemas.microsoft.com/office/word/2016/wordml/cid" xmlns:w16se="http://schemas.microsoft.com/office/word/2015/wordml/symex" xmlns:wpg="http://schemas.microsoft.com/office/word/2010/wordprocessingGroup" xmlns:wpi="http://schemas.microsoft.com/office/word/2010/wordprocessingInk" xmlns:wne="http://schemas.microsoft.com/office/word/2006/wordml" xmlns:wps="http://schemas.microsoft.com/office/word/2010/wordprocessingShape" mc:Ignorable="w14 w15 w16se w16cid wp14">
+<w:hdr xmlns:wpc="http://schemas.microsoft.com/office/word/2010/wordprocessingCanvas" xmlns:cx="http://schemas.microsoft.com/office/drawing/2014/chartex" xmlns:cx1="http://schemas.microsoft.com/office/drawing/2015/9/8/chartex" xmlns:cx2="http://schemas.microsoft.com/office/drawing/2015/10/21/chartex" xmlns:cx3="http://schemas.microsoft.com/office/drawing/2016/5/9/chartex" xmlns:cx4="http://schemas.microsoft.com/office/drawing/2016/5/10/chartex" xmlns:cx5="http://schemas.microsoft.com/office/drawing/2016/5/11/chartex" xmlns:cx6="http://schemas.microsoft.com/office/drawing/2016/5/12/chartex" xmlns:cx7="http://schemas.microsoft.com/office/drawing/2016/5/13/chartex" xmlns:cx8="http://schemas.microsoft.com/office/drawing/2016/5/14/chartex" xmlns:mc="http://schemas.openxmlformats.org/markup-compatibility/2006" xmlns:aink="http://schemas.microsoft.com/office/drawing/2016/ink" xmlns:am3d="http://schemas.microsoft.com/office/drawing/2017/model3d" xmlns:o="urn:schemas-microsoft-com:office:office" xmlns:oel="http://schemas.microsoft.com/office/2019/extlst" xmlns:r="http://schemas.openxmlformats.org/officeDocument/2006/relationships" xmlns:m="http://schemas.openxmlformats.org/officeDocument/2006/math" xmlns:v="urn:schemas-microsoft-com:vml" xmlns:wp14="http://schemas.microsoft.com/office/word/2010/wordprocessingDrawing" xmlns:wp="http://schemas.openxmlformats.org/drawingml/2006/wordprocessingDrawing" xmlns:w10="urn:schemas-microsoft-com:office:word" xmlns:w="http://schemas.openxmlformats.org/wordprocessingml/2006/main" xmlns:w14="http://schemas.microsoft.com/office/word/2010/wordml" xmlns:w15="http://schemas.microsoft.com/office/word/2012/wordml" xmlns:w16cex="http://schemas.microsoft.com/office/word/2018/wordml/cex" xmlns:w16cid="http://schemas.microsoft.com/office/word/2016/wordml/cid" xmlns:w16="http://schemas.microsoft.com/office/word/2018/wordml" xmlns:w16sdtdh="http://schemas.microsoft.com/office/word/2020/wordml/sdtdatahash" xmlns:w16se="http://schemas.microsoft.com/office/word/2015/wordml/symex" xmlns:wpg="http://schemas.microsoft.com/office/word/2010/wordprocessingGroup" xmlns:wpi="http://schemas.microsoft.com/office/word/2010/wordprocessingInk" xmlns:wne="http://schemas.microsoft.com/office/word/2006/wordml" xmlns:wps="http://schemas.microsoft.com/office/word/2010/wordprocessingShape" mc:Ignorable="w14 w15 w16se w16cid w16 w16cex w16sdtdh wp14">
   <w:p>
     <w:pPr>
       <w:pStyle w:val="Header"/>
@@ -2505,7 +2198,7 @@
       <mc:AlternateContent>
         <mc:Choice Requires="wpg">
           <w:drawing>
-            <wp:anchor distT="0" distB="0" distL="114300" distR="114300" simplePos="0" relativeHeight="251659264" behindDoc="1" locked="0" layoutInCell="1" allowOverlap="1" wp14:anchorId="5B16511A" wp14:editId="3DB52E6B">
+            <wp:anchor distT="0" distB="0" distL="114300" distR="114300" simplePos="0" relativeHeight="251659264" behindDoc="1" locked="0" layoutInCell="1" allowOverlap="1" wp14:anchorId="76C6D9A6" wp14:editId="3DB52E6B">
               <wp:simplePos x="0" y="0"/>
               <wp:positionH relativeFrom="page">
                 <wp:posOffset>352425</wp:posOffset>
@@ -2644,7 +2337,7 @@
 </file>
 
 <file path=word/numbering.xml><?xml version="1.0" encoding="utf-8"?>
-<w:numbering xmlns:wpc="http://schemas.microsoft.com/office/word/2010/wordprocessingCanvas" xmlns:cx="http://schemas.microsoft.com/office/drawing/2014/chartex" xmlns:cx1="http://schemas.microsoft.com/office/drawing/2015/9/8/chartex" xmlns:cx2="http://schemas.microsoft.com/office/drawing/2015/10/21/chartex" xmlns:cx3="http://schemas.microsoft.com/office/drawing/2016/5/9/chartex" xmlns:cx4="http://schemas.microsoft.com/office/drawing/2016/5/10/chartex" xmlns:cx5="http://schemas.microsoft.com/office/drawing/2016/5/11/chartex" xmlns:cx6="http://schemas.microsoft.com/office/drawing/2016/5/12/chartex" xmlns:cx7="http://schemas.microsoft.com/office/drawing/2016/5/13/chartex" xmlns:cx8="http://schemas.microsoft.com/office/drawing/2016/5/14/chartex" xmlns:mc="http://schemas.openxmlformats.org/markup-compatibility/2006" xmlns:aink="http://schemas.microsoft.com/office/drawing/2016/ink" xmlns:am3d="http://schemas.microsoft.com/office/drawing/2017/model3d" xmlns:o="urn:schemas-microsoft-com:office:office" xmlns:r="http://schemas.openxmlformats.org/officeDocument/2006/relationships" xmlns:m="http://schemas.openxmlformats.org/officeDocument/2006/math" xmlns:v="urn:schemas-microsoft-com:vml" xmlns:wp14="http://schemas.microsoft.com/office/word/2010/wordprocessingDrawing" xmlns:wp="http://schemas.openxmlformats.org/drawingml/2006/wordprocessingDrawing" xmlns:w10="urn:schemas-microsoft-com:office:word" xmlns:w="http://schemas.openxmlformats.org/wordprocessingml/2006/main" xmlns:w14="http://schemas.microsoft.com/office/word/2010/wordml" xmlns:w15="http://schemas.microsoft.com/office/word/2012/wordml" xmlns:w16cid="http://schemas.microsoft.com/office/word/2016/wordml/cid" xmlns:w16se="http://schemas.microsoft.com/office/word/2015/wordml/symex" xmlns:wpg="http://schemas.microsoft.com/office/word/2010/wordprocessingGroup" xmlns:wpi="http://schemas.microsoft.com/office/word/2010/wordprocessingInk" xmlns:wne="http://schemas.microsoft.com/office/word/2006/wordml" xmlns:wps="http://schemas.microsoft.com/office/word/2010/wordprocessingShape" mc:Ignorable="w14 w15 w16se w16cid wp14">
+<w:numbering xmlns:wpc="http://schemas.microsoft.com/office/word/2010/wordprocessingCanvas" xmlns:cx="http://schemas.microsoft.com/office/drawing/2014/chartex" xmlns:cx1="http://schemas.microsoft.com/office/drawing/2015/9/8/chartex" xmlns:cx2="http://schemas.microsoft.com/office/drawing/2015/10/21/chartex" xmlns:cx3="http://schemas.microsoft.com/office/drawing/2016/5/9/chartex" xmlns:cx4="http://schemas.microsoft.com/office/drawing/2016/5/10/chartex" xmlns:cx5="http://schemas.microsoft.com/office/drawing/2016/5/11/chartex" xmlns:cx6="http://schemas.microsoft.com/office/drawing/2016/5/12/chartex" xmlns:cx7="http://schemas.microsoft.com/office/drawing/2016/5/13/chartex" xmlns:cx8="http://schemas.microsoft.com/office/drawing/2016/5/14/chartex" xmlns:mc="http://schemas.openxmlformats.org/markup-compatibility/2006" xmlns:aink="http://schemas.microsoft.com/office/drawing/2016/ink" xmlns:am3d="http://schemas.microsoft.com/office/drawing/2017/model3d" xmlns:o="urn:schemas-microsoft-com:office:office" xmlns:oel="http://schemas.microsoft.com/office/2019/extlst" xmlns:r="http://schemas.openxmlformats.org/officeDocument/2006/relationships" xmlns:m="http://schemas.openxmlformats.org/officeDocument/2006/math" xmlns:v="urn:schemas-microsoft-com:vml" xmlns:wp14="http://schemas.microsoft.com/office/word/2010/wordprocessingDrawing" xmlns:wp="http://schemas.openxmlformats.org/drawingml/2006/wordprocessingDrawing" xmlns:w10="urn:schemas-microsoft-com:office:word" xmlns:w="http://schemas.openxmlformats.org/wordprocessingml/2006/main" xmlns:w14="http://schemas.microsoft.com/office/word/2010/wordml" xmlns:w15="http://schemas.microsoft.com/office/word/2012/wordml" xmlns:w16cex="http://schemas.microsoft.com/office/word/2018/wordml/cex" xmlns:w16cid="http://schemas.microsoft.com/office/word/2016/wordml/cid" xmlns:w16="http://schemas.microsoft.com/office/word/2018/wordml" xmlns:w16sdtdh="http://schemas.microsoft.com/office/word/2020/wordml/sdtdatahash" xmlns:w16se="http://schemas.microsoft.com/office/word/2015/wordml/symex" xmlns:wpg="http://schemas.microsoft.com/office/word/2010/wordprocessingGroup" xmlns:wpi="http://schemas.microsoft.com/office/word/2010/wordprocessingInk" xmlns:wne="http://schemas.microsoft.com/office/word/2006/wordml" xmlns:wps="http://schemas.microsoft.com/office/word/2010/wordprocessingShape" mc:Ignorable="w14 w15 w16se w16cid w16 w16cex w16sdtdh wp14">
   <w:abstractNum w:abstractNumId="0" w15:restartNumberingAfterBreak="0">
     <w:nsid w:val="FFFFFF7C"/>
     <w:multiLevelType w:val="singleLevel"/>
@@ -2944,44 +2637,44 @@
       </w:rPr>
     </w:lvl>
   </w:abstractNum>
-  <w:num w:numId="1">
+  <w:num w:numId="1" w16cid:durableId="464466814">
     <w:abstractNumId w:val="9"/>
   </w:num>
-  <w:num w:numId="2">
+  <w:num w:numId="2" w16cid:durableId="675767775">
     <w:abstractNumId w:val="10"/>
   </w:num>
-  <w:num w:numId="3">
+  <w:num w:numId="3" w16cid:durableId="1601524369">
     <w:abstractNumId w:val="7"/>
   </w:num>
-  <w:num w:numId="4">
+  <w:num w:numId="4" w16cid:durableId="715399861">
     <w:abstractNumId w:val="6"/>
   </w:num>
-  <w:num w:numId="5">
+  <w:num w:numId="5" w16cid:durableId="555899352">
     <w:abstractNumId w:val="5"/>
   </w:num>
-  <w:num w:numId="6">
+  <w:num w:numId="6" w16cid:durableId="1814909625">
     <w:abstractNumId w:val="4"/>
   </w:num>
-  <w:num w:numId="7">
+  <w:num w:numId="7" w16cid:durableId="1184133046">
     <w:abstractNumId w:val="8"/>
   </w:num>
-  <w:num w:numId="8">
+  <w:num w:numId="8" w16cid:durableId="216860630">
     <w:abstractNumId w:val="3"/>
   </w:num>
-  <w:num w:numId="9">
+  <w:num w:numId="9" w16cid:durableId="833227880">
     <w:abstractNumId w:val="2"/>
   </w:num>
-  <w:num w:numId="10">
+  <w:num w:numId="10" w16cid:durableId="440688714">
     <w:abstractNumId w:val="1"/>
   </w:num>
-  <w:num w:numId="11">
+  <w:num w:numId="11" w16cid:durableId="1332560859">
     <w:abstractNumId w:val="0"/>
   </w:num>
 </w:numbering>
 </file>
 
 <file path=word/styles.xml><?xml version="1.0" encoding="utf-8"?>
-<w:styles xmlns:mc="http://schemas.openxmlformats.org/markup-compatibility/2006" xmlns:r="http://schemas.openxmlformats.org/officeDocument/2006/relationships" xmlns:w="http://schemas.openxmlformats.org/wordprocessingml/2006/main" xmlns:w14="http://schemas.microsoft.com/office/word/2010/wordml" xmlns:w15="http://schemas.microsoft.com/office/word/2012/wordml" xmlns:w16cid="http://schemas.microsoft.com/office/word/2016/wordml/cid" xmlns:w16se="http://schemas.microsoft.com/office/word/2015/wordml/symex" mc:Ignorable="w14 w15 w16se w16cid">
+<w:styles xmlns:mc="http://schemas.openxmlformats.org/markup-compatibility/2006" xmlns:r="http://schemas.openxmlformats.org/officeDocument/2006/relationships" xmlns:w="http://schemas.openxmlformats.org/wordprocessingml/2006/main" xmlns:w14="http://schemas.microsoft.com/office/word/2010/wordml" xmlns:w15="http://schemas.microsoft.com/office/word/2012/wordml" xmlns:w16cex="http://schemas.microsoft.com/office/word/2018/wordml/cex" xmlns:w16cid="http://schemas.microsoft.com/office/word/2016/wordml/cid" xmlns:w16="http://schemas.microsoft.com/office/word/2018/wordml" xmlns:w16sdtdh="http://schemas.microsoft.com/office/word/2020/wordml/sdtdatahash" xmlns:w16se="http://schemas.microsoft.com/office/word/2015/wordml/symex" mc:Ignorable="w14 w15 w16se w16cid w16 w16cex w16sdtdh">
   <w:docDefaults>
     <w:rPrDefault>
       <w:rPr>
@@ -2999,7 +2692,7 @@
       </w:pPr>
     </w:pPrDefault>
   </w:docDefaults>
-  <w:latentStyles w:defLockedState="0" w:defUIPriority="99" w:defSemiHidden="0" w:defUnhideWhenUsed="0" w:defQFormat="0" w:count="375">
+  <w:latentStyles w:defLockedState="0" w:defUIPriority="99" w:defSemiHidden="0" w:defUnhideWhenUsed="0" w:defQFormat="0" w:count="376">
     <w:lsdException w:name="Normal" w:uiPriority="0" w:qFormat="1"/>
     <w:lsdException w:name="heading 1" w:uiPriority="9" w:qFormat="1"/>
     <w:lsdException w:name="heading 2" w:semiHidden="1" w:uiPriority="0" w:unhideWhenUsed="1" w:qFormat="1"/>
@@ -3375,6 +3068,7 @@
     <w:lsdException w:name="Smart Hyperlink" w:semiHidden="1" w:unhideWhenUsed="1"/>
     <w:lsdException w:name="Hashtag" w:semiHidden="1" w:unhideWhenUsed="1"/>
     <w:lsdException w:name="Unresolved Mention" w:semiHidden="1" w:unhideWhenUsed="1"/>
+    <w:lsdException w:name="Smart Link" w:semiHidden="1" w:unhideWhenUsed="1"/>
   </w:latentStyles>
   <w:style w:type="paragraph" w:default="1" w:styleId="Normal">
     <w:name w:val="Normal"/>
@@ -5755,7 +5449,7 @@
 </file>
 
 <file path=word/glossary/document.xml><?xml version="1.0" encoding="utf-8"?>
-<w:glossaryDocument xmlns:wpc="http://schemas.microsoft.com/office/word/2010/wordprocessingCanvas" xmlns:cx="http://schemas.microsoft.com/office/drawing/2014/chartex" xmlns:cx1="http://schemas.microsoft.com/office/drawing/2015/9/8/chartex" xmlns:cx2="http://schemas.microsoft.com/office/drawing/2015/10/21/chartex" xmlns:cx3="http://schemas.microsoft.com/office/drawing/2016/5/9/chartex" xmlns:cx4="http://schemas.microsoft.com/office/drawing/2016/5/10/chartex" xmlns:cx5="http://schemas.microsoft.com/office/drawing/2016/5/11/chartex" xmlns:cx6="http://schemas.microsoft.com/office/drawing/2016/5/12/chartex" xmlns:cx7="http://schemas.microsoft.com/office/drawing/2016/5/13/chartex" xmlns:cx8="http://schemas.microsoft.com/office/drawing/2016/5/14/chartex" xmlns:mc="http://schemas.openxmlformats.org/markup-compatibility/2006" xmlns:aink="http://schemas.microsoft.com/office/drawing/2016/ink" xmlns:am3d="http://schemas.microsoft.com/office/drawing/2017/model3d" xmlns:o="urn:schemas-microsoft-com:office:office" xmlns:r="http://schemas.openxmlformats.org/officeDocument/2006/relationships" xmlns:m="http://schemas.openxmlformats.org/officeDocument/2006/math" xmlns:v="urn:schemas-microsoft-com:vml" xmlns:wp14="http://schemas.microsoft.com/office/word/2010/wordprocessingDrawing" xmlns:wp="http://schemas.openxmlformats.org/drawingml/2006/wordprocessingDrawing" xmlns:w10="urn:schemas-microsoft-com:office:word" xmlns:w="http://schemas.openxmlformats.org/wordprocessingml/2006/main" xmlns:w14="http://schemas.microsoft.com/office/word/2010/wordml" xmlns:w15="http://schemas.microsoft.com/office/word/2012/wordml" xmlns:w16cid="http://schemas.microsoft.com/office/word/2016/wordml/cid" xmlns:w16se="http://schemas.microsoft.com/office/word/2015/wordml/symex" xmlns:wpg="http://schemas.microsoft.com/office/word/2010/wordprocessingGroup" xmlns:wpi="http://schemas.microsoft.com/office/word/2010/wordprocessingInk" xmlns:wne="http://schemas.microsoft.com/office/word/2006/wordml" xmlns:wps="http://schemas.microsoft.com/office/word/2010/wordprocessingShape" mc:Ignorable="w14 w15 w16se w16cid wp14">
+<w:glossaryDocument xmlns:wpc="http://schemas.microsoft.com/office/word/2010/wordprocessingCanvas" xmlns:cx="http://schemas.microsoft.com/office/drawing/2014/chartex" xmlns:cx1="http://schemas.microsoft.com/office/drawing/2015/9/8/chartex" xmlns:cx2="http://schemas.microsoft.com/office/drawing/2015/10/21/chartex" xmlns:cx3="http://schemas.microsoft.com/office/drawing/2016/5/9/chartex" xmlns:cx4="http://schemas.microsoft.com/office/drawing/2016/5/10/chartex" xmlns:cx5="http://schemas.microsoft.com/office/drawing/2016/5/11/chartex" xmlns:cx6="http://schemas.microsoft.com/office/drawing/2016/5/12/chartex" xmlns:cx7="http://schemas.microsoft.com/office/drawing/2016/5/13/chartex" xmlns:cx8="http://schemas.microsoft.com/office/drawing/2016/5/14/chartex" xmlns:mc="http://schemas.openxmlformats.org/markup-compatibility/2006" xmlns:aink="http://schemas.microsoft.com/office/drawing/2016/ink" xmlns:am3d="http://schemas.microsoft.com/office/drawing/2017/model3d" xmlns:o="urn:schemas-microsoft-com:office:office" xmlns:oel="http://schemas.microsoft.com/office/2019/extlst" xmlns:r="http://schemas.openxmlformats.org/officeDocument/2006/relationships" xmlns:m="http://schemas.openxmlformats.org/officeDocument/2006/math" xmlns:v="urn:schemas-microsoft-com:vml" xmlns:wp14="http://schemas.microsoft.com/office/word/2010/wordprocessingDrawing" xmlns:wp="http://schemas.openxmlformats.org/drawingml/2006/wordprocessingDrawing" xmlns:w10="urn:schemas-microsoft-com:office:word" xmlns:w="http://schemas.openxmlformats.org/wordprocessingml/2006/main" xmlns:w14="http://schemas.microsoft.com/office/word/2010/wordml" xmlns:w15="http://schemas.microsoft.com/office/word/2012/wordml" xmlns:w16cex="http://schemas.microsoft.com/office/word/2018/wordml/cex" xmlns:w16cid="http://schemas.microsoft.com/office/word/2016/wordml/cid" xmlns:w16="http://schemas.microsoft.com/office/word/2018/wordml" xmlns:w16sdtdh="http://schemas.microsoft.com/office/word/2020/wordml/sdtdatahash" xmlns:w16se="http://schemas.microsoft.com/office/word/2015/wordml/symex" xmlns:wpg="http://schemas.microsoft.com/office/word/2010/wordprocessingGroup" xmlns:wpi="http://schemas.microsoft.com/office/word/2010/wordprocessingInk" xmlns:wne="http://schemas.microsoft.com/office/word/2006/wordml" xmlns:wps="http://schemas.microsoft.com/office/word/2010/wordprocessingShape" mc:Ignorable="w14 w15 w16se w16cid w16 w16cex w16sdtdh wp14">
   <w:docParts>
     <w:docPart>
       <w:docPartPr>
@@ -5788,7 +5482,7 @@
 </file>
 
 <file path=word/glossary/fontTable.xml><?xml version="1.0" encoding="utf-8"?>
-<w:fonts xmlns:mc="http://schemas.openxmlformats.org/markup-compatibility/2006" xmlns:r="http://schemas.openxmlformats.org/officeDocument/2006/relationships" xmlns:w="http://schemas.openxmlformats.org/wordprocessingml/2006/main" xmlns:w14="http://schemas.microsoft.com/office/word/2010/wordml" xmlns:w15="http://schemas.microsoft.com/office/word/2012/wordml" xmlns:w16cid="http://schemas.microsoft.com/office/word/2016/wordml/cid" xmlns:w16se="http://schemas.microsoft.com/office/word/2015/wordml/symex" mc:Ignorable="w14 w15 w16se w16cid">
+<w:fonts xmlns:mc="http://schemas.openxmlformats.org/markup-compatibility/2006" xmlns:r="http://schemas.openxmlformats.org/officeDocument/2006/relationships" xmlns:w="http://schemas.openxmlformats.org/wordprocessingml/2006/main" xmlns:w14="http://schemas.microsoft.com/office/word/2010/wordml" xmlns:w15="http://schemas.microsoft.com/office/word/2012/wordml" xmlns:w16cex="http://schemas.microsoft.com/office/word/2018/wordml/cex" xmlns:w16cid="http://schemas.microsoft.com/office/word/2016/wordml/cid" xmlns:w16="http://schemas.microsoft.com/office/word/2018/wordml" xmlns:w16sdtdh="http://schemas.microsoft.com/office/word/2020/wordml/sdtdatahash" xmlns:w16se="http://schemas.microsoft.com/office/word/2015/wordml/symex" mc:Ignorable="w14 w15 w16se w16cid w16 w16cex w16sdtdh">
   <w:font w:name="Symbol">
     <w:panose1 w:val="05050102010706020507"/>
     <w:charset w:val="02"/>
@@ -5822,15 +5516,15 @@
     <w:charset w:val="00"/>
     <w:family w:val="swiss"/>
     <w:pitch w:val="variable"/>
-    <w:sig w:usb0="E0002AFF" w:usb1="C000247B" w:usb2="00000009" w:usb3="00000000" w:csb0="000001FF" w:csb1="00000000"/>
+    <w:sig w:usb0="E4002EFF" w:usb1="C200247B" w:usb2="00000009" w:usb3="00000000" w:csb0="000001FF" w:csb1="00000000"/>
   </w:font>
-  <w:font w:name="SimSun">
-    <w:altName w:val="宋体"/>
+  <w:font w:name="宋体">
+    <w:altName w:val="SimSun"/>
     <w:panose1 w:val="02010600030101010101"/>
     <w:charset w:val="86"/>
     <w:family w:val="auto"/>
     <w:pitch w:val="variable"/>
-    <w:sig w:usb0="00000003" w:usb1="288F0000" w:usb2="00000016" w:usb3="00000000" w:csb0="00040001" w:csb1="00000000"/>
+    <w:sig w:usb0="00000203" w:usb1="288F0000" w:usb2="00000016" w:usb3="00000000" w:csb0="00040001" w:csb1="00000000"/>
   </w:font>
   <w:font w:name="Arial">
     <w:panose1 w:val="020B0604020202020204"/>
@@ -5839,16 +5533,16 @@
     <w:pitch w:val="variable"/>
     <w:sig w:usb0="E0002EFF" w:usb1="C000785B" w:usb2="00000009" w:usb3="00000000" w:csb0="000001FF" w:csb1="00000000"/>
   </w:font>
-  <w:font w:name="DengXian">
-    <w:altName w:val="等线"/>
+  <w:font w:name="等线">
+    <w:altName w:val="DengXian"/>
     <w:panose1 w:val="02010600030101010101"/>
     <w:charset w:val="86"/>
     <w:family w:val="auto"/>
     <w:pitch w:val="variable"/>
     <w:sig w:usb0="A00002BF" w:usb1="38CF7CFA" w:usb2="00000016" w:usb3="00000000" w:csb0="0004000F" w:csb1="00000000"/>
   </w:font>
-  <w:font w:name="DengXian Light">
-    <w:altName w:val="等线 Light"/>
+  <w:font w:name="等线 Light">
+    <w:panose1 w:val="02010600030101010101"/>
     <w:charset w:val="86"/>
     <w:family w:val="auto"/>
     <w:pitch w:val="variable"/>
@@ -5859,13 +5553,13 @@
     <w:charset w:val="00"/>
     <w:family w:val="swiss"/>
     <w:pitch w:val="variable"/>
-    <w:sig w:usb0="E0002AFF" w:usb1="C000247B" w:usb2="00000009" w:usb3="00000000" w:csb0="000001FF" w:csb1="00000000"/>
+    <w:sig w:usb0="E4002EFF" w:usb1="C200247B" w:usb2="00000009" w:usb3="00000000" w:csb0="000001FF" w:csb1="00000000"/>
   </w:font>
 </w:fonts>
 </file>
 
 <file path=word/glossary/settings.xml><?xml version="1.0" encoding="utf-8"?>
-<w:settings xmlns:mc="http://schemas.openxmlformats.org/markup-compatibility/2006" xmlns:o="urn:schemas-microsoft-com:office:office" xmlns:r="http://schemas.openxmlformats.org/officeDocument/2006/relationships" xmlns:m="http://schemas.openxmlformats.org/officeDocument/2006/math" xmlns:v="urn:schemas-microsoft-com:vml" xmlns:w10="urn:schemas-microsoft-com:office:word" xmlns:w="http://schemas.openxmlformats.org/wordprocessingml/2006/main" xmlns:w14="http://schemas.microsoft.com/office/word/2010/wordml" xmlns:w15="http://schemas.microsoft.com/office/word/2012/wordml" xmlns:w16cid="http://schemas.microsoft.com/office/word/2016/wordml/cid" xmlns:w16se="http://schemas.microsoft.com/office/word/2015/wordml/symex" xmlns:sl="http://schemas.openxmlformats.org/schemaLibrary/2006/main" mc:Ignorable="w14 w15 w16se w16cid">
+<w:settings xmlns:mc="http://schemas.openxmlformats.org/markup-compatibility/2006" xmlns:o="urn:schemas-microsoft-com:office:office" xmlns:r="http://schemas.openxmlformats.org/officeDocument/2006/relationships" xmlns:m="http://schemas.openxmlformats.org/officeDocument/2006/math" xmlns:v="urn:schemas-microsoft-com:vml" xmlns:w10="urn:schemas-microsoft-com:office:word" xmlns:w="http://schemas.openxmlformats.org/wordprocessingml/2006/main" xmlns:w14="http://schemas.microsoft.com/office/word/2010/wordml" xmlns:w15="http://schemas.microsoft.com/office/word/2012/wordml" xmlns:w16cex="http://schemas.microsoft.com/office/word/2018/wordml/cex" xmlns:w16cid="http://schemas.microsoft.com/office/word/2016/wordml/cid" xmlns:w16="http://schemas.microsoft.com/office/word/2018/wordml" xmlns:w16sdtdh="http://schemas.microsoft.com/office/word/2020/wordml/sdtdatahash" xmlns:w16se="http://schemas.microsoft.com/office/word/2015/wordml/symex" xmlns:sl="http://schemas.openxmlformats.org/schemaLibrary/2006/main" mc:Ignorable="w14 w15 w16se w16cid w16 w16cex w16sdtdh">
   <w:view w:val="normal"/>
   <w:defaultTabStop w:val="720"/>
   <w:characterSpacingControl w:val="doNotCompress"/>
@@ -5883,6 +5577,7 @@
     <w:rsid w:val="00224F8A"/>
     <w:rsid w:val="005761F1"/>
     <w:rsid w:val="006F0F38"/>
+    <w:rsid w:val="00891BCF"/>
     <w:rsid w:val="00CD6C15"/>
     <w:rsid w:val="00CD6FF2"/>
   </w:rsids>
@@ -5908,7 +5603,7 @@
 </file>
 
 <file path=word/glossary/styles.xml><?xml version="1.0" encoding="utf-8"?>
-<w:styles xmlns:mc="http://schemas.openxmlformats.org/markup-compatibility/2006" xmlns:r="http://schemas.openxmlformats.org/officeDocument/2006/relationships" xmlns:w="http://schemas.openxmlformats.org/wordprocessingml/2006/main" xmlns:w14="http://schemas.microsoft.com/office/word/2010/wordml" xmlns:w15="http://schemas.microsoft.com/office/word/2012/wordml" xmlns:w16cid="http://schemas.microsoft.com/office/word/2016/wordml/cid" xmlns:w16se="http://schemas.microsoft.com/office/word/2015/wordml/symex" mc:Ignorable="w14 w15 w16se w16cid">
+<w:styles xmlns:mc="http://schemas.openxmlformats.org/markup-compatibility/2006" xmlns:r="http://schemas.openxmlformats.org/officeDocument/2006/relationships" xmlns:w="http://schemas.openxmlformats.org/wordprocessingml/2006/main" xmlns:w14="http://schemas.microsoft.com/office/word/2010/wordml" xmlns:w15="http://schemas.microsoft.com/office/word/2012/wordml" xmlns:w16cex="http://schemas.microsoft.com/office/word/2018/wordml/cex" xmlns:w16cid="http://schemas.microsoft.com/office/word/2016/wordml/cid" xmlns:w16="http://schemas.microsoft.com/office/word/2018/wordml" xmlns:w16sdtdh="http://schemas.microsoft.com/office/word/2020/wordml/sdtdatahash" xmlns:w16se="http://schemas.microsoft.com/office/word/2015/wordml/symex" mc:Ignorable="w14 w15 w16se w16cid w16 w16cex w16sdtdh">
   <w:docDefaults>
     <w:rPrDefault>
       <w:rPr>
@@ -5924,7 +5619,7 @@
       </w:pPr>
     </w:pPrDefault>
   </w:docDefaults>
-  <w:latentStyles w:defLockedState="0" w:defUIPriority="99" w:defSemiHidden="0" w:defUnhideWhenUsed="0" w:defQFormat="0" w:count="375">
+  <w:latentStyles w:defLockedState="0" w:defUIPriority="99" w:defSemiHidden="0" w:defUnhideWhenUsed="0" w:defQFormat="0" w:count="376">
     <w:lsdException w:name="Normal" w:uiPriority="0" w:qFormat="1"/>
     <w:lsdException w:name="heading 1" w:uiPriority="9" w:qFormat="1"/>
     <w:lsdException w:name="heading 2" w:semiHidden="1" w:uiPriority="9" w:unhideWhenUsed="1" w:qFormat="1"/>
@@ -6300,6 +5995,7 @@
     <w:lsdException w:name="Smart Hyperlink" w:semiHidden="1" w:unhideWhenUsed="1"/>
     <w:lsdException w:name="Hashtag" w:semiHidden="1" w:unhideWhenUsed="1"/>
     <w:lsdException w:name="Unresolved Mention" w:semiHidden="1" w:unhideWhenUsed="1"/>
+    <w:lsdException w:name="Smart Link" w:semiHidden="1" w:unhideWhenUsed="1"/>
   </w:latentStyles>
   <w:style w:type="paragraph" w:default="1" w:styleId="Normal">
     <w:name w:val="Normal"/>
@@ -6332,152 +6028,8 @@
     <w:semiHidden/>
     <w:unhideWhenUsed/>
   </w:style>
-  <w:style w:type="paragraph" w:customStyle="1" w:styleId="2A694634D217481F9F6E388CA87D72CC">
-    <w:name w:val="2A694634D217481F9F6E388CA87D72CC"/>
-  </w:style>
-  <w:style w:type="paragraph" w:customStyle="1" w:styleId="7125CA11AF5042F39DE6E611447F2A5C">
-    <w:name w:val="7125CA11AF5042F39DE6E611447F2A5C"/>
-  </w:style>
-  <w:style w:type="paragraph" w:customStyle="1" w:styleId="E37302D37F254A0DAE087AC0925C82B0">
-    <w:name w:val="E37302D37F254A0DAE087AC0925C82B0"/>
-  </w:style>
-  <w:style w:type="paragraph" w:customStyle="1" w:styleId="F934D94AB04A4A42BDE528887C48C82B">
-    <w:name w:val="F934D94AB04A4A42BDE528887C48C82B"/>
-  </w:style>
-  <w:style w:type="paragraph" w:customStyle="1" w:styleId="B61895E14E474212A345E9C62B76D083">
-    <w:name w:val="B61895E14E474212A345E9C62B76D083"/>
-  </w:style>
   <w:style w:type="paragraph" w:customStyle="1" w:styleId="8DCFEC2612C84A8AA3AAD4F7712C2F6A">
     <w:name w:val="8DCFEC2612C84A8AA3AAD4F7712C2F6A"/>
-  </w:style>
-  <w:style w:type="paragraph" w:customStyle="1" w:styleId="D0367C1463874402B346378D555897C3">
-    <w:name w:val="D0367C1463874402B346378D555897C3"/>
-  </w:style>
-  <w:style w:type="paragraph" w:customStyle="1" w:styleId="D272D264AE024384A4B050A0DD4EF3B9">
-    <w:name w:val="D272D264AE024384A4B050A0DD4EF3B9"/>
-  </w:style>
-  <w:style w:type="paragraph" w:customStyle="1" w:styleId="6E71A17D5AF342E6AA9EA7EBC0A9C4BF">
-    <w:name w:val="6E71A17D5AF342E6AA9EA7EBC0A9C4BF"/>
-  </w:style>
-  <w:style w:type="paragraph" w:customStyle="1" w:styleId="24786ADDCA3648589E38FAEEA79460F7">
-    <w:name w:val="24786ADDCA3648589E38FAEEA79460F7"/>
-  </w:style>
-  <w:style w:type="paragraph" w:customStyle="1" w:styleId="BFB80B2AE58E4ACC92D0E21A67F45BAE">
-    <w:name w:val="BFB80B2AE58E4ACC92D0E21A67F45BAE"/>
-  </w:style>
-  <w:style w:type="paragraph" w:customStyle="1" w:styleId="3DA95A9B3CF5499392D83795D2686B7D">
-    <w:name w:val="3DA95A9B3CF5499392D83795D2686B7D"/>
-  </w:style>
-  <w:style w:type="paragraph" w:customStyle="1" w:styleId="CD56F76456314A348B49841F0EBCCD6F">
-    <w:name w:val="CD56F76456314A348B49841F0EBCCD6F"/>
-  </w:style>
-  <w:style w:type="paragraph" w:customStyle="1" w:styleId="F5E37827B02E4DAB88E5D4154EC0FEDB">
-    <w:name w:val="F5E37827B02E4DAB88E5D4154EC0FEDB"/>
-  </w:style>
-  <w:style w:type="paragraph" w:customStyle="1" w:styleId="1383804FF13F46B9B41409A9B6596548">
-    <w:name w:val="1383804FF13F46B9B41409A9B6596548"/>
-  </w:style>
-  <w:style w:type="paragraph" w:customStyle="1" w:styleId="D221BC16D17240B7AFBB3AC7E2179955">
-    <w:name w:val="D221BC16D17240B7AFBB3AC7E2179955"/>
-  </w:style>
-  <w:style w:type="paragraph" w:customStyle="1" w:styleId="10F11854FBFF4209AE2947CC18A7AB71">
-    <w:name w:val="10F11854FBFF4209AE2947CC18A7AB71"/>
-  </w:style>
-  <w:style w:type="paragraph" w:customStyle="1" w:styleId="2A82231A5A88408EB8DA34113BE158D2">
-    <w:name w:val="2A82231A5A88408EB8DA34113BE158D2"/>
-  </w:style>
-  <w:style w:type="paragraph" w:customStyle="1" w:styleId="C0581CBA4924420385B0D520A9AEA0E8">
-    <w:name w:val="C0581CBA4924420385B0D520A9AEA0E8"/>
-  </w:style>
-  <w:style w:type="paragraph" w:customStyle="1" w:styleId="0BA8D7D7C3E04DCFA180E176D9807C10">
-    <w:name w:val="0BA8D7D7C3E04DCFA180E176D9807C10"/>
-  </w:style>
-  <w:style w:type="paragraph" w:customStyle="1" w:styleId="8B9D0B9FF7394437B69B253B546511CE">
-    <w:name w:val="8B9D0B9FF7394437B69B253B546511CE"/>
-  </w:style>
-  <w:style w:type="paragraph" w:customStyle="1" w:styleId="A49B14D551FB4787ADA7805348B6B66C">
-    <w:name w:val="A49B14D551FB4787ADA7805348B6B66C"/>
-  </w:style>
-  <w:style w:type="paragraph" w:customStyle="1" w:styleId="7D40CE058C784AD6B1F147F57104A432">
-    <w:name w:val="7D40CE058C784AD6B1F147F57104A432"/>
-  </w:style>
-  <w:style w:type="paragraph" w:customStyle="1" w:styleId="EC92F631F58146678329296004B1C1CC">
-    <w:name w:val="EC92F631F58146678329296004B1C1CC"/>
-  </w:style>
-  <w:style w:type="paragraph" w:customStyle="1" w:styleId="D7DA22BBE5D34CFB88AD04CC613D64A7">
-    <w:name w:val="D7DA22BBE5D34CFB88AD04CC613D64A7"/>
-  </w:style>
-  <w:style w:type="paragraph" w:customStyle="1" w:styleId="9CB7DD171E324600BF5C09D0BB9855EB">
-    <w:name w:val="9CB7DD171E324600BF5C09D0BB9855EB"/>
-  </w:style>
-  <w:style w:type="paragraph" w:customStyle="1" w:styleId="E19EB9B9EFDF43189F71D22C00CEFF3A">
-    <w:name w:val="E19EB9B9EFDF43189F71D22C00CEFF3A"/>
-  </w:style>
-  <w:style w:type="paragraph" w:customStyle="1" w:styleId="523CE9EB91A846A5A0051487F70174C9">
-    <w:name w:val="523CE9EB91A846A5A0051487F70174C9"/>
-  </w:style>
-  <w:style w:type="paragraph" w:customStyle="1" w:styleId="6FA89AD638384D479FF1204B8B844FDA">
-    <w:name w:val="6FA89AD638384D479FF1204B8B844FDA"/>
-  </w:style>
-  <w:style w:type="paragraph" w:customStyle="1" w:styleId="A43C2A7BC9544498B55106FB95F790FE">
-    <w:name w:val="A43C2A7BC9544498B55106FB95F790FE"/>
-  </w:style>
-  <w:style w:type="paragraph" w:customStyle="1" w:styleId="CA5280E02E9B45F2BD2837CE5CE4C883">
-    <w:name w:val="CA5280E02E9B45F2BD2837CE5CE4C883"/>
-  </w:style>
-  <w:style w:type="paragraph" w:customStyle="1" w:styleId="755493EF70034587BB7934A0C7DA2EA0">
-    <w:name w:val="755493EF70034587BB7934A0C7DA2EA0"/>
-  </w:style>
-  <w:style w:type="paragraph" w:customStyle="1" w:styleId="C369CED241704142BCCD618E9380D68C">
-    <w:name w:val="C369CED241704142BCCD618E9380D68C"/>
-  </w:style>
-  <w:style w:type="paragraph" w:customStyle="1" w:styleId="581315C8759D46148421B67F018F2593">
-    <w:name w:val="581315C8759D46148421B67F018F2593"/>
-  </w:style>
-  <w:style w:type="paragraph" w:customStyle="1" w:styleId="5D60F3D9715C474AAF43E0BB2D1171FB">
-    <w:name w:val="5D60F3D9715C474AAF43E0BB2D1171FB"/>
-  </w:style>
-  <w:style w:type="paragraph" w:customStyle="1" w:styleId="34DF696C4AA3421BB1C4C22ED5B81797">
-    <w:name w:val="34DF696C4AA3421BB1C4C22ED5B81797"/>
-  </w:style>
-  <w:style w:type="paragraph" w:customStyle="1" w:styleId="893E68E1D9EF4DBDA646817C3F521C96">
-    <w:name w:val="893E68E1D9EF4DBDA646817C3F521C96"/>
-  </w:style>
-  <w:style w:type="paragraph" w:customStyle="1" w:styleId="15838EC87B7E4E72BDB36BACF5D8FEA9">
-    <w:name w:val="15838EC87B7E4E72BDB36BACF5D8FEA9"/>
-  </w:style>
-  <w:style w:type="paragraph" w:customStyle="1" w:styleId="390D66B23BDE4D1AB541B76F40DFEF59">
-    <w:name w:val="390D66B23BDE4D1AB541B76F40DFEF59"/>
-  </w:style>
-  <w:style w:type="paragraph" w:customStyle="1" w:styleId="7CD404E51861448B8523433FF9401A6E">
-    <w:name w:val="7CD404E51861448B8523433FF9401A6E"/>
-  </w:style>
-  <w:style w:type="paragraph" w:customStyle="1" w:styleId="D809CBA190864891A9626B0A179EDF75">
-    <w:name w:val="D809CBA190864891A9626B0A179EDF75"/>
-  </w:style>
-  <w:style w:type="paragraph" w:customStyle="1" w:styleId="F54307CD2592418CBEFD811D3B221214">
-    <w:name w:val="F54307CD2592418CBEFD811D3B221214"/>
-  </w:style>
-  <w:style w:type="paragraph" w:customStyle="1" w:styleId="CA47492D8EAF441B91BE18172CADF46E">
-    <w:name w:val="CA47492D8EAF441B91BE18172CADF46E"/>
-  </w:style>
-  <w:style w:type="paragraph" w:customStyle="1" w:styleId="CE6DE4DC9B39411CBB7A7AA071AA272D">
-    <w:name w:val="CE6DE4DC9B39411CBB7A7AA071AA272D"/>
-  </w:style>
-  <w:style w:type="paragraph" w:customStyle="1" w:styleId="551C0C22DACD4B4490BDF3D713BAF22A">
-    <w:name w:val="551C0C22DACD4B4490BDF3D713BAF22A"/>
-  </w:style>
-  <w:style w:type="paragraph" w:customStyle="1" w:styleId="C9AB56831EB041DCA396186CF8C9227F">
-    <w:name w:val="C9AB56831EB041DCA396186CF8C9227F"/>
-  </w:style>
-  <w:style w:type="paragraph" w:customStyle="1" w:styleId="F9D8B4A7AAEB47ACA0B0F04FB9D76200">
-    <w:name w:val="F9D8B4A7AAEB47ACA0B0F04FB9D76200"/>
-  </w:style>
-  <w:style w:type="paragraph" w:customStyle="1" w:styleId="83E1360F381A4E10ABC2242EC3A0888C">
-    <w:name w:val="83E1360F381A4E10ABC2242EC3A0888C"/>
-  </w:style>
-  <w:style w:type="paragraph" w:customStyle="1" w:styleId="E7D983DE874946C6B31161E25E56A79E">
-    <w:name w:val="E7D983DE874946C6B31161E25E56A79E"/>
   </w:style>
   <w:style w:type="character" w:styleId="Strong">
     <w:name w:val="Strong"/>
@@ -6489,297 +6041,11 @@
       <w:bCs/>
     </w:rPr>
   </w:style>
-  <w:style w:type="paragraph" w:customStyle="1" w:styleId="0E34606874764A60B6129D55C17A4D3F">
-    <w:name w:val="0E34606874764A60B6129D55C17A4D3F"/>
-  </w:style>
-  <w:style w:type="paragraph" w:customStyle="1" w:styleId="698AACB62541466491A94DC4F32A56A9">
-    <w:name w:val="698AACB62541466491A94DC4F32A56A9"/>
-  </w:style>
-  <w:style w:type="paragraph" w:customStyle="1" w:styleId="830444F8E0AA4C66AA5C230A68A36606">
-    <w:name w:val="830444F8E0AA4C66AA5C230A68A36606"/>
-  </w:style>
-  <w:style w:type="paragraph" w:customStyle="1" w:styleId="107AD11B254F4F529A7DF650C121A16C">
-    <w:name w:val="107AD11B254F4F529A7DF650C121A16C"/>
-  </w:style>
-  <w:style w:type="paragraph" w:customStyle="1" w:styleId="1601C84A94C54288879BCEA99D1D0DB5">
-    <w:name w:val="1601C84A94C54288879BCEA99D1D0DB5"/>
-  </w:style>
-  <w:style w:type="paragraph" w:customStyle="1" w:styleId="D5E73DE67D164B10958EECE5472943EA">
-    <w:name w:val="D5E73DE67D164B10958EECE5472943EA"/>
-  </w:style>
-  <w:style w:type="paragraph" w:customStyle="1" w:styleId="5B07A06322234907AAAE51667667A9F9">
-    <w:name w:val="5B07A06322234907AAAE51667667A9F9"/>
-  </w:style>
-  <w:style w:type="paragraph" w:customStyle="1" w:styleId="9FE5CF7689FE4BB4A336C312CA79993C">
-    <w:name w:val="9FE5CF7689FE4BB4A336C312CA79993C"/>
-  </w:style>
-  <w:style w:type="paragraph" w:customStyle="1" w:styleId="AE6CC677FE364652A001E4E260DAD0CE">
-    <w:name w:val="AE6CC677FE364652A001E4E260DAD0CE"/>
-  </w:style>
-  <w:style w:type="paragraph" w:customStyle="1" w:styleId="21DE0739988944ADA8DC6B6771BF1FAB">
-    <w:name w:val="21DE0739988944ADA8DC6B6771BF1FAB"/>
-  </w:style>
-  <w:style w:type="paragraph" w:customStyle="1" w:styleId="52DD060604D745DC8A674E2CD038DEA7">
-    <w:name w:val="52DD060604D745DC8A674E2CD038DEA7"/>
-  </w:style>
-  <w:style w:type="paragraph" w:customStyle="1" w:styleId="316B7680F2AB4AC98D116A2321B75F00">
-    <w:name w:val="316B7680F2AB4AC98D116A2321B75F00"/>
-  </w:style>
-  <w:style w:type="paragraph" w:customStyle="1" w:styleId="1D3CFC09CCFF4F45B04B66A8C326F74F">
-    <w:name w:val="1D3CFC09CCFF4F45B04B66A8C326F74F"/>
-  </w:style>
-  <w:style w:type="paragraph" w:customStyle="1" w:styleId="7AD8941BFC2C4A2C91C18A4B488A347F">
-    <w:name w:val="7AD8941BFC2C4A2C91C18A4B488A347F"/>
-  </w:style>
-  <w:style w:type="paragraph" w:customStyle="1" w:styleId="2C2BF743CBDE43BDB43301E797350815">
-    <w:name w:val="2C2BF743CBDE43BDB43301E797350815"/>
-  </w:style>
-  <w:style w:type="paragraph" w:customStyle="1" w:styleId="A0FA0FE890994BD8BBF544666259AC0B">
-    <w:name w:val="A0FA0FE890994BD8BBF544666259AC0B"/>
-  </w:style>
-  <w:style w:type="paragraph" w:customStyle="1" w:styleId="AC864BF08216445092D89E0E5FA3CDD5">
-    <w:name w:val="AC864BF08216445092D89E0E5FA3CDD5"/>
-  </w:style>
-  <w:style w:type="paragraph" w:customStyle="1" w:styleId="4431ED4AD399486A9270545071B4F295">
-    <w:name w:val="4431ED4AD399486A9270545071B4F295"/>
-  </w:style>
-  <w:style w:type="paragraph" w:customStyle="1" w:styleId="2BFF2ACDE99F418BA0BA8A5D076B3893">
-    <w:name w:val="2BFF2ACDE99F418BA0BA8A5D076B3893"/>
-  </w:style>
-  <w:style w:type="paragraph" w:customStyle="1" w:styleId="177D313CE415452B94CF1C2AFC6D3AA2">
-    <w:name w:val="177D313CE415452B94CF1C2AFC6D3AA2"/>
-  </w:style>
-  <w:style w:type="paragraph" w:customStyle="1" w:styleId="E66B869FE3054FA0AE514DD098C6EA5D">
-    <w:name w:val="E66B869FE3054FA0AE514DD098C6EA5D"/>
-  </w:style>
-  <w:style w:type="paragraph" w:customStyle="1" w:styleId="DD89E07425B74BF284B7A10222D33B5D">
-    <w:name w:val="DD89E07425B74BF284B7A10222D33B5D"/>
-  </w:style>
-  <w:style w:type="paragraph" w:customStyle="1" w:styleId="8B18170D43E24E1A9075CCC9353EC2AC">
-    <w:name w:val="8B18170D43E24E1A9075CCC9353EC2AC"/>
-  </w:style>
-  <w:style w:type="paragraph" w:customStyle="1" w:styleId="C8AB5B4D7BAC4F93BA46AA923DA5779A">
-    <w:name w:val="C8AB5B4D7BAC4F93BA46AA923DA5779A"/>
-  </w:style>
-  <w:style w:type="paragraph" w:customStyle="1" w:styleId="093EDF67DB4C4F40807C512F057B8568">
-    <w:name w:val="093EDF67DB4C4F40807C512F057B8568"/>
-  </w:style>
-  <w:style w:type="paragraph" w:customStyle="1" w:styleId="EDC13EAFE46F43E6A0981C50675B6A86">
-    <w:name w:val="EDC13EAFE46F43E6A0981C50675B6A86"/>
-  </w:style>
-  <w:style w:type="paragraph" w:customStyle="1" w:styleId="9C4CDDFAF7D44207BB6DDC61A1F9ED98">
-    <w:name w:val="9C4CDDFAF7D44207BB6DDC61A1F9ED98"/>
-  </w:style>
-  <w:style w:type="paragraph" w:customStyle="1" w:styleId="F9C104F1041244B29BE50458ECE28834">
-    <w:name w:val="F9C104F1041244B29BE50458ECE28834"/>
-  </w:style>
-  <w:style w:type="paragraph" w:customStyle="1" w:styleId="46A0EB20DA964A24B162FEFE5130A48E">
-    <w:name w:val="46A0EB20DA964A24B162FEFE5130A48E"/>
-  </w:style>
-  <w:style w:type="paragraph" w:customStyle="1" w:styleId="370C574604F842B9A8182BDFB6CCF2E8">
-    <w:name w:val="370C574604F842B9A8182BDFB6CCF2E8"/>
-  </w:style>
-  <w:style w:type="paragraph" w:customStyle="1" w:styleId="AB68D5E52AA74CCF8C2984DD0C56745C">
-    <w:name w:val="AB68D5E52AA74CCF8C2984DD0C56745C"/>
-  </w:style>
-  <w:style w:type="paragraph" w:customStyle="1" w:styleId="E81FB036A35649D0A13C1FDCDE1FA6EB">
-    <w:name w:val="E81FB036A35649D0A13C1FDCDE1FA6EB"/>
-  </w:style>
-  <w:style w:type="paragraph" w:customStyle="1" w:styleId="EFA04E4376F1451B83E73BC1CBC2B203">
-    <w:name w:val="EFA04E4376F1451B83E73BC1CBC2B203"/>
-  </w:style>
-  <w:style w:type="paragraph" w:customStyle="1" w:styleId="D367DB552C5643EB9BC9044B49337FB8">
-    <w:name w:val="D367DB552C5643EB9BC9044B49337FB8"/>
-  </w:style>
-  <w:style w:type="paragraph" w:customStyle="1" w:styleId="5207CB610746460B80D541F074AF8949">
-    <w:name w:val="5207CB610746460B80D541F074AF8949"/>
-  </w:style>
-  <w:style w:type="paragraph" w:customStyle="1" w:styleId="2CA593EA30F94EF7A4D867FE43F57A76">
-    <w:name w:val="2CA593EA30F94EF7A4D867FE43F57A76"/>
-  </w:style>
-  <w:style w:type="paragraph" w:customStyle="1" w:styleId="514B9CF3FA344E4591D264705CFA2B12">
-    <w:name w:val="514B9CF3FA344E4591D264705CFA2B12"/>
-  </w:style>
-  <w:style w:type="paragraph" w:customStyle="1" w:styleId="2846CFEEC45645718D42A6DC992DAFCA">
-    <w:name w:val="2846CFEEC45645718D42A6DC992DAFCA"/>
-  </w:style>
-  <w:style w:type="paragraph" w:customStyle="1" w:styleId="D52661469F6E4E9883F01DFDCBF7615F">
-    <w:name w:val="D52661469F6E4E9883F01DFDCBF7615F"/>
-  </w:style>
-  <w:style w:type="paragraph" w:customStyle="1" w:styleId="E8B3D18FDF5143818D0157A61920900F">
-    <w:name w:val="E8B3D18FDF5143818D0157A61920900F"/>
-  </w:style>
-  <w:style w:type="paragraph" w:customStyle="1" w:styleId="A86810DF7A934106818384D488A92D42">
-    <w:name w:val="A86810DF7A934106818384D488A92D42"/>
-  </w:style>
-  <w:style w:type="paragraph" w:customStyle="1" w:styleId="3E860509359B462E8474DD839DC33909">
-    <w:name w:val="3E860509359B462E8474DD839DC33909"/>
-  </w:style>
-  <w:style w:type="paragraph" w:customStyle="1" w:styleId="4B1F3C497C064BD7B146FE30BBBCF199">
-    <w:name w:val="4B1F3C497C064BD7B146FE30BBBCF199"/>
-  </w:style>
-  <w:style w:type="paragraph" w:customStyle="1" w:styleId="7A3A25A79207425EAF726BF5858CA387">
-    <w:name w:val="7A3A25A79207425EAF726BF5858CA387"/>
-  </w:style>
-  <w:style w:type="paragraph" w:customStyle="1" w:styleId="7B51A169022942B1B86EB59A87487CFF">
-    <w:name w:val="7B51A169022942B1B86EB59A87487CFF"/>
-  </w:style>
-  <w:style w:type="paragraph" w:customStyle="1" w:styleId="D250678F615047C881FDFDF2FFF4B439">
-    <w:name w:val="D250678F615047C881FDFDF2FFF4B439"/>
-  </w:style>
-  <w:style w:type="paragraph" w:customStyle="1" w:styleId="D32041AAF3E741C1991667FB8F9939A3">
-    <w:name w:val="D32041AAF3E741C1991667FB8F9939A3"/>
-  </w:style>
-  <w:style w:type="paragraph" w:customStyle="1" w:styleId="E1F226E0D7DA4737A52C010155126D73">
-    <w:name w:val="E1F226E0D7DA4737A52C010155126D73"/>
-  </w:style>
-  <w:style w:type="paragraph" w:customStyle="1" w:styleId="8707DD0D764C49E4B242C502D5C6D8F7">
-    <w:name w:val="8707DD0D764C49E4B242C502D5C6D8F7"/>
-  </w:style>
-  <w:style w:type="paragraph" w:customStyle="1" w:styleId="583CE92A842E4BCF95751DC030C2EF49">
-    <w:name w:val="583CE92A842E4BCF95751DC030C2EF49"/>
-  </w:style>
-  <w:style w:type="paragraph" w:customStyle="1" w:styleId="EF226129858B47ABBCC03EB9EA3A8D0C">
-    <w:name w:val="EF226129858B47ABBCC03EB9EA3A8D0C"/>
-  </w:style>
-  <w:style w:type="paragraph" w:customStyle="1" w:styleId="7896736D19694A4FAF6C5EA8BCA28E5F">
-    <w:name w:val="7896736D19694A4FAF6C5EA8BCA28E5F"/>
-  </w:style>
-  <w:style w:type="paragraph" w:customStyle="1" w:styleId="0C993C0BB3CE4944BF76048010D6982F">
-    <w:name w:val="0C993C0BB3CE4944BF76048010D6982F"/>
-  </w:style>
-  <w:style w:type="paragraph" w:customStyle="1" w:styleId="A6AD6F26555E4834B7B07E37964BAB16">
-    <w:name w:val="A6AD6F26555E4834B7B07E37964BAB16"/>
-  </w:style>
-  <w:style w:type="paragraph" w:customStyle="1" w:styleId="8D4116DAF7C14A669B096BFD8D1E9650">
-    <w:name w:val="8D4116DAF7C14A669B096BFD8D1E9650"/>
-  </w:style>
-  <w:style w:type="paragraph" w:customStyle="1" w:styleId="1B6E00A7FCC14A15A1D8E08EADF3C480">
-    <w:name w:val="1B6E00A7FCC14A15A1D8E08EADF3C480"/>
-  </w:style>
-  <w:style w:type="paragraph" w:customStyle="1" w:styleId="6FE15E2DE99640AEA5D42713B9A9D9FD">
-    <w:name w:val="6FE15E2DE99640AEA5D42713B9A9D9FD"/>
-  </w:style>
-  <w:style w:type="paragraph" w:customStyle="1" w:styleId="7CD8F49FEE8F47158C2C8411351DD93B">
-    <w:name w:val="7CD8F49FEE8F47158C2C8411351DD93B"/>
-  </w:style>
-  <w:style w:type="paragraph" w:customStyle="1" w:styleId="B3157A859DF3431D9413B4CBF6F71D15">
-    <w:name w:val="B3157A859DF3431D9413B4CBF6F71D15"/>
-  </w:style>
-  <w:style w:type="paragraph" w:customStyle="1" w:styleId="8E2C8C5054A24D838E6C0175B180F4F9">
-    <w:name w:val="8E2C8C5054A24D838E6C0175B180F4F9"/>
-  </w:style>
-  <w:style w:type="paragraph" w:customStyle="1" w:styleId="1427AA7F60354709983F86939B85B1B0">
-    <w:name w:val="1427AA7F60354709983F86939B85B1B0"/>
-  </w:style>
-  <w:style w:type="paragraph" w:customStyle="1" w:styleId="BB835CDF77B0469CAB5BA10638BABFDF">
-    <w:name w:val="BB835CDF77B0469CAB5BA10638BABFDF"/>
-  </w:style>
-  <w:style w:type="paragraph" w:customStyle="1" w:styleId="948765A8DAF7453F92A315602600F2BD">
-    <w:name w:val="948765A8DAF7453F92A315602600F2BD"/>
-    <w:rsid w:val="00CD6FF2"/>
-  </w:style>
-  <w:style w:type="paragraph" w:customStyle="1" w:styleId="77F41688FDF04D7282AE9B1BB9027B4F">
-    <w:name w:val="77F41688FDF04D7282AE9B1BB9027B4F"/>
-    <w:rsid w:val="00CD6FF2"/>
-  </w:style>
-  <w:style w:type="paragraph" w:customStyle="1" w:styleId="26B8F0CB4EC940CF9930F0E2ED807041">
-    <w:name w:val="26B8F0CB4EC940CF9930F0E2ED807041"/>
-    <w:rsid w:val="00CD6FF2"/>
-  </w:style>
-  <w:style w:type="paragraph" w:customStyle="1" w:styleId="DC880254A0A04B239A6C0F5518921DBE">
-    <w:name w:val="DC880254A0A04B239A6C0F5518921DBE"/>
-    <w:rsid w:val="00CD6FF2"/>
-  </w:style>
-  <w:style w:type="paragraph" w:customStyle="1" w:styleId="5E12FD6972AC4E89B694CBB49D389A8D">
-    <w:name w:val="5E12FD6972AC4E89B694CBB49D389A8D"/>
-    <w:rsid w:val="00CD6FF2"/>
-  </w:style>
-  <w:style w:type="paragraph" w:customStyle="1" w:styleId="5644D5079DAC4350BB8B99FE4609393E">
-    <w:name w:val="5644D5079DAC4350BB8B99FE4609393E"/>
-    <w:rsid w:val="00CD6FF2"/>
-  </w:style>
-  <w:style w:type="paragraph" w:customStyle="1" w:styleId="954729F2BF404D6B9B1F3378CF738AE7">
-    <w:name w:val="954729F2BF404D6B9B1F3378CF738AE7"/>
-    <w:rsid w:val="00CD6FF2"/>
-  </w:style>
-  <w:style w:type="paragraph" w:customStyle="1" w:styleId="AACE978398C24D638546F2683A152F07">
-    <w:name w:val="AACE978398C24D638546F2683A152F07"/>
-    <w:rsid w:val="00CD6FF2"/>
-  </w:style>
-  <w:style w:type="paragraph" w:customStyle="1" w:styleId="C3AA3822DECE4D90926D8ED1E844549D">
-    <w:name w:val="C3AA3822DECE4D90926D8ED1E844549D"/>
-    <w:rsid w:val="00CD6FF2"/>
-  </w:style>
-  <w:style w:type="paragraph" w:customStyle="1" w:styleId="FFCA5D910090444CB468C92DB664B615">
-    <w:name w:val="FFCA5D910090444CB468C92DB664B615"/>
-    <w:rsid w:val="00CD6FF2"/>
-  </w:style>
-  <w:style w:type="paragraph" w:customStyle="1" w:styleId="4E076F2D11CF4F67A1885260F52C798C">
-    <w:name w:val="4E076F2D11CF4F67A1885260F52C798C"/>
-    <w:rsid w:val="00CD6FF2"/>
-  </w:style>
-  <w:style w:type="paragraph" w:customStyle="1" w:styleId="ABC8F68D23444C30B89E8B1ADBA48D80">
-    <w:name w:val="ABC8F68D23444C30B89E8B1ADBA48D80"/>
-    <w:rsid w:val="00CD6FF2"/>
-  </w:style>
-  <w:style w:type="paragraph" w:customStyle="1" w:styleId="B3FA31015FEC4A2D80B50CC20710459D">
-    <w:name w:val="B3FA31015FEC4A2D80B50CC20710459D"/>
-    <w:rsid w:val="00CD6FF2"/>
-  </w:style>
-  <w:style w:type="paragraph" w:customStyle="1" w:styleId="F47FB41155404F06ABC30FF656561E6C">
-    <w:name w:val="F47FB41155404F06ABC30FF656561E6C"/>
-    <w:rsid w:val="00CD6FF2"/>
-  </w:style>
-  <w:style w:type="paragraph" w:customStyle="1" w:styleId="49642182C40A42CE8F26D613F8B449E5">
-    <w:name w:val="49642182C40A42CE8F26D613F8B449E5"/>
-    <w:rsid w:val="00CD6FF2"/>
-  </w:style>
-  <w:style w:type="paragraph" w:customStyle="1" w:styleId="8E93693D8A894AE9972F9B24FD563376">
-    <w:name w:val="8E93693D8A894AE9972F9B24FD563376"/>
-    <w:rsid w:val="00CD6FF2"/>
-  </w:style>
-  <w:style w:type="paragraph" w:customStyle="1" w:styleId="652DC19A715345BEB5064B6792C92032">
-    <w:name w:val="652DC19A715345BEB5064B6792C92032"/>
-    <w:rsid w:val="00CD6FF2"/>
-  </w:style>
-  <w:style w:type="paragraph" w:customStyle="1" w:styleId="BA497611D92C43D1B231CBB461D9A885">
-    <w:name w:val="BA497611D92C43D1B231CBB461D9A885"/>
-    <w:rsid w:val="00CD6FF2"/>
-  </w:style>
-  <w:style w:type="paragraph" w:customStyle="1" w:styleId="F6BBD76E424145DABD3E2A7CA8D12CA5">
-    <w:name w:val="F6BBD76E424145DABD3E2A7CA8D12CA5"/>
-    <w:rsid w:val="00CD6FF2"/>
-  </w:style>
-  <w:style w:type="paragraph" w:customStyle="1" w:styleId="B842470CDD144724AE53AB7E2B26A92E">
-    <w:name w:val="B842470CDD144724AE53AB7E2B26A92E"/>
-    <w:rsid w:val="00CD6FF2"/>
-  </w:style>
-  <w:style w:type="paragraph" w:customStyle="1" w:styleId="094F877705AA41B5BFA1A038C260221A">
-    <w:name w:val="094F877705AA41B5BFA1A038C260221A"/>
-    <w:rsid w:val="00CD6FF2"/>
-  </w:style>
-  <w:style w:type="paragraph" w:customStyle="1" w:styleId="205C4A381BCA42B3BBBDBD358C799736">
-    <w:name w:val="205C4A381BCA42B3BBBDBD358C799736"/>
-    <w:rsid w:val="00CD6FF2"/>
-  </w:style>
-  <w:style w:type="paragraph" w:customStyle="1" w:styleId="8FACC17E22F34AD9AC0401EB3B67198F">
-    <w:name w:val="8FACC17E22F34AD9AC0401EB3B67198F"/>
-    <w:rsid w:val="00CD6FF2"/>
-  </w:style>
-  <w:style w:type="paragraph" w:customStyle="1" w:styleId="A20B9E0AF38348A1AC4DEA26BD790C8A">
-    <w:name w:val="A20B9E0AF38348A1AC4DEA26BD790C8A"/>
-    <w:rsid w:val="00CD6FF2"/>
-  </w:style>
-  <w:style w:type="paragraph" w:customStyle="1" w:styleId="505D6FB7F2BF4C6AA17782CA2FCB3978">
-    <w:name w:val="505D6FB7F2BF4C6AA17782CA2FCB3978"/>
-    <w:rsid w:val="00CD6FF2"/>
-  </w:style>
 </w:styles>
 </file>
 
 <file path=word/glossary/webSettings.xml><?xml version="1.0" encoding="utf-8"?>
-<w:webSettings xmlns:mc="http://schemas.openxmlformats.org/markup-compatibility/2006" xmlns:r="http://schemas.openxmlformats.org/officeDocument/2006/relationships" xmlns:w="http://schemas.openxmlformats.org/wordprocessingml/2006/main" xmlns:w14="http://schemas.microsoft.com/office/word/2010/wordml" xmlns:w15="http://schemas.microsoft.com/office/word/2012/wordml" xmlns:w16cid="http://schemas.microsoft.com/office/word/2016/wordml/cid" xmlns:w16se="http://schemas.microsoft.com/office/word/2015/wordml/symex" mc:Ignorable="w14 w15 w16se w16cid">
+<w:webSettings xmlns:mc="http://schemas.openxmlformats.org/markup-compatibility/2006" xmlns:r="http://schemas.openxmlformats.org/officeDocument/2006/relationships" xmlns:w="http://schemas.openxmlformats.org/wordprocessingml/2006/main" xmlns:w14="http://schemas.microsoft.com/office/word/2010/wordml" xmlns:w15="http://schemas.microsoft.com/office/word/2012/wordml" xmlns:w16cex="http://schemas.microsoft.com/office/word/2018/wordml/cex" xmlns:w16cid="http://schemas.microsoft.com/office/word/2016/wordml/cid" xmlns:w16="http://schemas.microsoft.com/office/word/2018/wordml" xmlns:w16sdtdh="http://schemas.microsoft.com/office/word/2020/wordml/sdtdatahash" xmlns:w16se="http://schemas.microsoft.com/office/word/2015/wordml/symex" mc:Ignorable="w14 w15 w16se w16cid w16 w16cex w16sdtdh">
   <w:optimizeForBrowser/>
   <w:allowPNG/>
 </w:webSettings>

--- a/CCNP Lab 1.docx
+++ b/CCNP Lab 1.docx
@@ -84,6 +84,12 @@
           <w:sz w:val="40"/>
         </w:rPr>
         <w:t>ng</w:t>
+      </w:r>
+      <w:r>
+        <w:rPr>
+          <w:sz w:val="40"/>
+        </w:rPr>
+        <w:t xml:space="preserve"> &amp; Juntao ZHONG</w:t>
       </w:r>
     </w:p>
     <w:p>
@@ -148,7 +154,7 @@
         </w:rPr>
         <w:lastRenderedPageBreak/>
         <w:drawing>
-          <wp:inline distT="0" distB="0" distL="0" distR="0" wp14:anchorId="76BFE06D" wp14:editId="01A4ED0A">
+          <wp:inline distT="0" distB="0" distL="0" distR="0" wp14:anchorId="6D8AE40C" wp14:editId="01A4ED0A">
             <wp:extent cx="6112557" cy="3992880"/>
             <wp:effectExtent l="0" t="0" r="2540" b="7620"/>
             <wp:docPr id="4" name="Picture 3"/>
@@ -732,7 +738,7 @@
         <mc:AlternateContent>
           <mc:Choice Requires="wps">
             <w:drawing>
-              <wp:anchor distT="0" distB="0" distL="114300" distR="114300" simplePos="0" relativeHeight="251659264" behindDoc="0" locked="0" layoutInCell="1" allowOverlap="1" wp14:anchorId="3A11B115">
+              <wp:anchor distT="0" distB="0" distL="114300" distR="114300" simplePos="0" relativeHeight="251659264" behindDoc="0" locked="0" layoutInCell="1" allowOverlap="1" wp14:anchorId="045B8478">
                 <wp:simplePos x="0" y="0"/>
                 <wp:positionH relativeFrom="margin">
                   <wp:align>right</wp:align>
@@ -932,7 +938,7 @@
         <mc:AlternateContent>
           <mc:Choice Requires="wps">
             <w:drawing>
-              <wp:anchor distT="0" distB="0" distL="114300" distR="114300" simplePos="0" relativeHeight="251660288" behindDoc="0" locked="0" layoutInCell="1" allowOverlap="1" wp14:anchorId="53C3334B">
+              <wp:anchor distT="0" distB="0" distL="114300" distR="114300" simplePos="0" relativeHeight="251660288" behindDoc="0" locked="0" layoutInCell="1" allowOverlap="1" wp14:anchorId="45F5967B">
                 <wp:simplePos x="0" y="0"/>
                 <wp:positionH relativeFrom="margin">
                   <wp:posOffset>3067050</wp:posOffset>
@@ -1757,7 +1763,7 @@
           <w:noProof/>
         </w:rPr>
         <w:drawing>
-          <wp:inline distT="0" distB="0" distL="0" distR="0" wp14:anchorId="029394B9" wp14:editId="15AF94BF">
+          <wp:inline distT="0" distB="0" distL="0" distR="0" wp14:anchorId="799AD0EF" wp14:editId="15AF94BF">
             <wp:extent cx="6339840" cy="4141379"/>
             <wp:effectExtent l="0" t="0" r="3810" b="0"/>
             <wp:docPr id="7" name="Picture 3"/>
@@ -2198,7 +2204,7 @@
       <mc:AlternateContent>
         <mc:Choice Requires="wpg">
           <w:drawing>
-            <wp:anchor distT="0" distB="0" distL="114300" distR="114300" simplePos="0" relativeHeight="251659264" behindDoc="1" locked="0" layoutInCell="1" allowOverlap="1" wp14:anchorId="76C6D9A6" wp14:editId="3DB52E6B">
+            <wp:anchor distT="0" distB="0" distL="114300" distR="114300" simplePos="0" relativeHeight="251659264" behindDoc="1" locked="0" layoutInCell="1" allowOverlap="1" wp14:anchorId="1D1CBF7E" wp14:editId="3DB52E6B">
               <wp:simplePos x="0" y="0"/>
               <wp:positionH relativeFrom="page">
                 <wp:posOffset>352425</wp:posOffset>
@@ -5574,6 +5580,7 @@
   </w:compat>
   <w:rsids>
     <w:rsidRoot w:val="006F0F38"/>
+    <w:rsid w:val="000C5190"/>
     <w:rsid w:val="00224F8A"/>
     <w:rsid w:val="005761F1"/>
     <w:rsid w:val="006F0F38"/>
